--- a/RBNew/RBNext.docx
+++ b/RBNew/RBNext.docx
@@ -64,17 +64,18 @@
     <w:p>
       <w:pPr>
         <w:rPr>
-          <w:sz w:val="18"/>
-          <w:szCs w:val="18"/>
-        </w:rPr>
-      </w:pPr>
-      <w:r>
-        <w:rPr>
           <w:b/>
           <w:sz w:val="18"/>
           <w:szCs w:val="18"/>
         </w:rPr>
-        <w:t>Main Stats</w:t>
+      </w:pPr>
+      <w:r>
+        <w:rPr>
+          <w:b/>
+          <w:sz w:val="18"/>
+          <w:szCs w:val="18"/>
+        </w:rPr>
+        <w:t>General Procedure</w:t>
       </w:r>
     </w:p>
     <w:p>
@@ -89,8 +90,231 @@
           <w:sz w:val="16"/>
           <w:szCs w:val="16"/>
         </w:rPr>
+        <w:t>To create a new character, follow these steps:</w:t>
+      </w:r>
+    </w:p>
+    <w:p>
+      <w:pPr>
+        <w:pStyle w:val="ListParagraph"/>
+        <w:numPr>
+          <w:ilvl w:val="0"/>
+          <w:numId w:val="30"/>
+        </w:numPr>
+        <w:rPr>
+          <w:sz w:val="16"/>
+          <w:szCs w:val="16"/>
+        </w:rPr>
+      </w:pPr>
+      <w:r>
+        <w:rPr>
+          <w:sz w:val="16"/>
+          <w:szCs w:val="16"/>
+        </w:rPr>
+        <w:t xml:space="preserve">Determine your </w:t>
+      </w:r>
+      <w:r>
+        <w:rPr>
+          <w:b/>
+          <w:i/>
+          <w:sz w:val="16"/>
+          <w:szCs w:val="16"/>
+        </w:rPr>
+        <w:t>Primary</w:t>
+      </w:r>
+      <w:r>
+        <w:rPr>
+          <w:sz w:val="16"/>
+          <w:szCs w:val="16"/>
+        </w:rPr>
+        <w:t xml:space="preserve"> and </w:t>
+      </w:r>
+      <w:r>
+        <w:rPr>
+          <w:b/>
+          <w:i/>
+          <w:sz w:val="16"/>
+          <w:szCs w:val="16"/>
+        </w:rPr>
+        <w:t>Secondary Stats</w:t>
+      </w:r>
+      <w:r>
+        <w:rPr>
+          <w:sz w:val="16"/>
+          <w:szCs w:val="16"/>
+        </w:rPr>
+        <w:t xml:space="preserve"> by rolling 7 times (2d4+6) and assigning the values to the desired stats</w:t>
+      </w:r>
+    </w:p>
+    <w:p>
+      <w:pPr>
+        <w:pStyle w:val="ListParagraph"/>
+        <w:numPr>
+          <w:ilvl w:val="0"/>
+          <w:numId w:val="30"/>
+        </w:numPr>
+        <w:rPr>
+          <w:sz w:val="16"/>
+          <w:szCs w:val="16"/>
+        </w:rPr>
+      </w:pPr>
+      <w:r>
+        <w:rPr>
+          <w:sz w:val="16"/>
+          <w:szCs w:val="16"/>
+        </w:rPr>
+        <w:t xml:space="preserve">Choose a </w:t>
+      </w:r>
+      <w:r>
+        <w:rPr>
+          <w:b/>
+          <w:i/>
+          <w:sz w:val="16"/>
+          <w:szCs w:val="16"/>
+        </w:rPr>
+        <w:t>Background</w:t>
+      </w:r>
+      <w:r>
+        <w:rPr>
+          <w:sz w:val="16"/>
+          <w:szCs w:val="16"/>
+        </w:rPr>
+        <w:t xml:space="preserve"> and record the listed skills, perks and other benefits</w:t>
+      </w:r>
+    </w:p>
+    <w:p>
+      <w:pPr>
+        <w:pStyle w:val="ListParagraph"/>
+        <w:numPr>
+          <w:ilvl w:val="0"/>
+          <w:numId w:val="30"/>
+        </w:numPr>
+        <w:rPr>
+          <w:sz w:val="16"/>
+          <w:szCs w:val="16"/>
+        </w:rPr>
+      </w:pPr>
+      <w:r>
+        <w:rPr>
+          <w:sz w:val="16"/>
+          <w:szCs w:val="16"/>
+        </w:rPr>
+        <w:t xml:space="preserve">Choose a </w:t>
+      </w:r>
+      <w:r>
+        <w:rPr>
+          <w:b/>
+          <w:i/>
+          <w:sz w:val="16"/>
+          <w:szCs w:val="16"/>
+        </w:rPr>
+        <w:t>Focus</w:t>
+      </w:r>
+      <w:r>
+        <w:rPr>
+          <w:sz w:val="16"/>
+          <w:szCs w:val="16"/>
+        </w:rPr>
+        <w:t xml:space="preserve"> and choose from the listed skills, perks and other benefits</w:t>
+      </w:r>
+    </w:p>
+    <w:p>
+      <w:pPr>
+        <w:pStyle w:val="ListParagraph"/>
+        <w:numPr>
+          <w:ilvl w:val="0"/>
+          <w:numId w:val="30"/>
+        </w:numPr>
+        <w:rPr>
+          <w:sz w:val="16"/>
+          <w:szCs w:val="16"/>
+        </w:rPr>
+      </w:pPr>
+      <w:r>
+        <w:rPr>
+          <w:b/>
+          <w:i/>
+          <w:sz w:val="16"/>
+          <w:szCs w:val="16"/>
+        </w:rPr>
+        <w:t>Tag</w:t>
+      </w:r>
+      <w:r>
+        <w:rPr>
+          <w:sz w:val="16"/>
+          <w:szCs w:val="16"/>
+        </w:rPr>
+        <w:t xml:space="preserve"> 8 skills (either existing skills, or choose new ones and add them to your character) that will determine how you level up</w:t>
+      </w:r>
+    </w:p>
+    <w:p>
+      <w:pPr>
+        <w:pStyle w:val="ListParagraph"/>
+        <w:numPr>
+          <w:ilvl w:val="0"/>
+          <w:numId w:val="30"/>
+        </w:numPr>
+        <w:rPr>
+          <w:sz w:val="16"/>
+          <w:szCs w:val="16"/>
+        </w:rPr>
+      </w:pPr>
+      <w:r>
+        <w:rPr>
+          <w:sz w:val="16"/>
+          <w:szCs w:val="16"/>
+        </w:rPr>
+        <w:t xml:space="preserve">Select or purchase </w:t>
+      </w:r>
+      <w:r>
+        <w:rPr>
+          <w:b/>
+          <w:i/>
+          <w:sz w:val="16"/>
+          <w:szCs w:val="16"/>
+        </w:rPr>
+        <w:t>Starting Equipment</w:t>
+      </w:r>
+    </w:p>
+    <w:p>
+      <w:pPr>
+        <w:rPr>
+          <w:sz w:val="18"/>
+          <w:szCs w:val="18"/>
+        </w:rPr>
+      </w:pPr>
+      <w:r>
+        <w:rPr>
+          <w:b/>
+          <w:sz w:val="18"/>
+          <w:szCs w:val="18"/>
+        </w:rPr>
+        <w:t>Primary</w:t>
+      </w:r>
+      <w:r>
+        <w:rPr>
+          <w:b/>
+          <w:sz w:val="18"/>
+          <w:szCs w:val="18"/>
+        </w:rPr>
+        <w:t xml:space="preserve"> Stats</w:t>
+      </w:r>
+    </w:p>
+    <w:p>
+      <w:pPr>
+        <w:rPr>
+          <w:sz w:val="16"/>
+          <w:szCs w:val="16"/>
+        </w:rPr>
+      </w:pPr>
+      <w:r>
+        <w:rPr>
+          <w:sz w:val="16"/>
+          <w:szCs w:val="16"/>
+        </w:rPr>
         <w:t>Characters have 7 main stats:</w:t>
       </w:r>
+      <w:bookmarkStart w:id="0" w:name="_GoBack"/>
+      <w:bookmarkEnd w:id="0"/>
     </w:p>
     <w:p>
       <w:pPr>
@@ -1185,6 +1409,7 @@
           <w:sz w:val="16"/>
           <w:szCs w:val="18"/>
         </w:rPr>
+        <w:lastRenderedPageBreak/>
         <w:t>Bonus = (Stat1 + Stat2 – 20)/2 (drop fractions)</w:t>
       </w:r>
     </w:p>
@@ -1321,7 +1546,6 @@
           <w:sz w:val="16"/>
           <w:szCs w:val="16"/>
         </w:rPr>
-        <w:lastRenderedPageBreak/>
         <w:t>Backgrounds</w:t>
       </w:r>
       <w:r>
@@ -1343,7 +1567,21 @@
           <w:sz w:val="16"/>
           <w:szCs w:val="16"/>
         </w:rPr>
-        <w:t xml:space="preserve"> Skills that your character acquires because of his background get a +2 bonus. </w:t>
+        <w:t xml:space="preserve"> Skills that your character acquires because of his background get a +</w:t>
+      </w:r>
+      <w:r>
+        <w:rPr>
+          <w:sz w:val="16"/>
+          <w:szCs w:val="16"/>
+        </w:rPr>
+        <w:t>1</w:t>
+      </w:r>
+      <w:r>
+        <w:rPr>
+          <w:sz w:val="16"/>
+          <w:szCs w:val="16"/>
+        </w:rPr>
+        <w:t xml:space="preserve"> bonus. </w:t>
       </w:r>
       <w:r>
         <w:rPr>
@@ -1356,18 +1594,585 @@
     </w:p>
     <w:p>
       <w:pPr>
+        <w:rPr>
+          <w:sz w:val="18"/>
+          <w:szCs w:val="18"/>
+        </w:rPr>
+      </w:pPr>
+      <w:r>
         <w:rPr>
           <w:b/>
           <w:sz w:val="18"/>
           <w:szCs w:val="18"/>
         </w:rPr>
-      </w:pPr>
-      <w:r>
+        <w:t>Perks</w:t>
+      </w:r>
+    </w:p>
+    <w:p>
+      <w:pPr>
+        <w:rPr>
+          <w:sz w:val="16"/>
+          <w:szCs w:val="16"/>
+        </w:rPr>
+      </w:pPr>
+      <w:r>
+        <w:rPr>
+          <w:b/>
+          <w:i/>
+          <w:sz w:val="16"/>
+          <w:szCs w:val="16"/>
+        </w:rPr>
+        <w:t>Perks</w:t>
+      </w:r>
+      <w:r>
+        <w:rPr>
+          <w:sz w:val="16"/>
+          <w:szCs w:val="16"/>
+        </w:rPr>
+        <w:t xml:space="preserve"> are bonuses and special advantages that a character has. They can represent training, a special authority, or even an inheritance. Perks can be </w:t>
+      </w:r>
+      <w:r>
+        <w:rPr>
+          <w:b/>
+          <w:i/>
+          <w:sz w:val="16"/>
+          <w:szCs w:val="16"/>
+        </w:rPr>
+        <w:t>general</w:t>
+      </w:r>
+      <w:r>
+        <w:rPr>
+          <w:sz w:val="16"/>
+          <w:szCs w:val="16"/>
+        </w:rPr>
+        <w:t xml:space="preserve"> or </w:t>
+      </w:r>
+      <w:r>
+        <w:rPr>
+          <w:b/>
+          <w:i/>
+          <w:sz w:val="16"/>
+          <w:szCs w:val="16"/>
+        </w:rPr>
+        <w:t>assigned</w:t>
+      </w:r>
+      <w:r>
+        <w:rPr>
+          <w:sz w:val="16"/>
+          <w:szCs w:val="16"/>
+        </w:rPr>
+        <w:t xml:space="preserve"> to a specific skill depending on the type of perk.</w:t>
+      </w:r>
+    </w:p>
+    <w:p>
+      <w:pPr>
+        <w:rPr>
+          <w:sz w:val="16"/>
+          <w:szCs w:val="16"/>
+        </w:rPr>
+      </w:pPr>
+      <w:r>
+        <w:rPr>
+          <w:b/>
+          <w:i/>
+          <w:sz w:val="16"/>
+          <w:szCs w:val="16"/>
+        </w:rPr>
+        <w:t>General P</w:t>
+      </w:r>
+      <w:r>
+        <w:rPr>
+          <w:b/>
+          <w:i/>
+          <w:sz w:val="16"/>
+          <w:szCs w:val="16"/>
+        </w:rPr>
+        <w:t>erks</w:t>
+      </w:r>
+      <w:r>
+        <w:rPr>
+          <w:sz w:val="16"/>
+          <w:szCs w:val="16"/>
+        </w:rPr>
+        <w:t xml:space="preserve"> are languages, titles, stat bonuses and inheritances</w:t>
+      </w:r>
+      <w:r>
+        <w:rPr>
+          <w:sz w:val="16"/>
+          <w:szCs w:val="16"/>
+        </w:rPr>
+        <w:t>. There are no special rules for general perks. Once acquired, they give the character the specified bonus or ability whenever appropriate.</w:t>
+      </w:r>
+    </w:p>
+    <w:p>
+      <w:pPr>
+        <w:rPr>
+          <w:sz w:val="16"/>
+          <w:szCs w:val="16"/>
+        </w:rPr>
+      </w:pPr>
+      <w:r>
+        <w:rPr>
+          <w:b/>
+          <w:i/>
+          <w:sz w:val="16"/>
+          <w:szCs w:val="16"/>
+        </w:rPr>
+        <w:t>Assigned Perks</w:t>
+      </w:r>
+      <w:r>
+        <w:rPr>
+          <w:sz w:val="16"/>
+          <w:szCs w:val="16"/>
+        </w:rPr>
+        <w:t xml:space="preserve"> are knowledges and terrains. These must be assigned to a specific lore skill when they are acquired. When testing that skill, the character gains either a +2 to the check, or an automatic success, based on the skill in question and the GM’s discretion. Assigned perks give a +1 bonus on checks to other skills </w:t>
+      </w:r>
+      <w:r>
+        <w:rPr>
+          <w:sz w:val="16"/>
+          <w:szCs w:val="16"/>
+        </w:rPr>
+        <w:t xml:space="preserve">in the </w:t>
+      </w:r>
+      <w:r>
+        <w:rPr>
+          <w:sz w:val="16"/>
+          <w:szCs w:val="16"/>
+        </w:rPr>
+        <w:t xml:space="preserve">same </w:t>
+      </w:r>
+      <w:r>
+        <w:rPr>
+          <w:sz w:val="16"/>
+          <w:szCs w:val="16"/>
+        </w:rPr>
+        <w:t xml:space="preserve">perk category </w:t>
+      </w:r>
+      <w:r>
+        <w:rPr>
+          <w:sz w:val="16"/>
+          <w:szCs w:val="16"/>
+        </w:rPr>
+        <w:t>if the GM determines that the topic is relevant.</w:t>
+      </w:r>
+    </w:p>
+    <w:p>
+      <w:pPr>
+        <w:rPr>
+          <w:sz w:val="16"/>
+          <w:szCs w:val="16"/>
+        </w:rPr>
+      </w:pPr>
+      <w:r>
+        <w:rPr>
+          <w:sz w:val="16"/>
+          <w:szCs w:val="16"/>
+        </w:rPr>
+        <w:t>Perks fall into the following categories:</w:t>
+      </w:r>
+    </w:p>
+    <w:p>
+      <w:pPr>
+        <w:pStyle w:val="ListParagraph"/>
+        <w:numPr>
+          <w:ilvl w:val="0"/>
+          <w:numId w:val="29"/>
+        </w:numPr>
+        <w:rPr>
+          <w:sz w:val="16"/>
+          <w:szCs w:val="16"/>
+        </w:rPr>
+      </w:pPr>
+      <w:r>
+        <w:rPr>
+          <w:b/>
+          <w:i/>
+          <w:sz w:val="16"/>
+          <w:szCs w:val="16"/>
+        </w:rPr>
+        <w:t>Favored Terrain (TR/assigned)</w:t>
+      </w:r>
+    </w:p>
+    <w:p>
+      <w:pPr>
+        <w:pStyle w:val="ListParagraph"/>
+        <w:numPr>
+          <w:ilvl w:val="1"/>
+          <w:numId w:val="29"/>
+        </w:numPr>
+        <w:rPr>
+          <w:sz w:val="16"/>
+          <w:szCs w:val="16"/>
+        </w:rPr>
+      </w:pPr>
+      <w:r>
+        <w:rPr>
+          <w:sz w:val="16"/>
+          <w:szCs w:val="16"/>
+        </w:rPr>
+        <w:t>Animal Lore</w:t>
+      </w:r>
+    </w:p>
+    <w:p>
+      <w:pPr>
+        <w:pStyle w:val="ListParagraph"/>
+        <w:numPr>
+          <w:ilvl w:val="1"/>
+          <w:numId w:val="29"/>
+        </w:numPr>
+        <w:rPr>
+          <w:sz w:val="16"/>
+          <w:szCs w:val="16"/>
+        </w:rPr>
+      </w:pPr>
+      <w:r>
+        <w:rPr>
+          <w:sz w:val="16"/>
+          <w:szCs w:val="16"/>
+        </w:rPr>
+        <w:t>Herb Lore</w:t>
+      </w:r>
+    </w:p>
+    <w:p>
+      <w:pPr>
+        <w:pStyle w:val="ListParagraph"/>
+        <w:numPr>
+          <w:ilvl w:val="1"/>
+          <w:numId w:val="29"/>
+        </w:numPr>
+        <w:rPr>
+          <w:sz w:val="16"/>
+          <w:szCs w:val="16"/>
+        </w:rPr>
+      </w:pPr>
+      <w:r>
+        <w:rPr>
+          <w:sz w:val="16"/>
+          <w:szCs w:val="16"/>
+        </w:rPr>
+        <w:t>Navigate</w:t>
+      </w:r>
+    </w:p>
+    <w:p>
+      <w:pPr>
+        <w:pStyle w:val="ListParagraph"/>
+        <w:numPr>
+          <w:ilvl w:val="1"/>
+          <w:numId w:val="29"/>
+        </w:numPr>
+        <w:rPr>
+          <w:sz w:val="16"/>
+          <w:szCs w:val="16"/>
+        </w:rPr>
+      </w:pPr>
+      <w:r>
+        <w:rPr>
+          <w:sz w:val="16"/>
+          <w:szCs w:val="16"/>
+        </w:rPr>
+        <w:t>Survival</w:t>
+      </w:r>
+    </w:p>
+    <w:p>
+      <w:pPr>
+        <w:pStyle w:val="ListParagraph"/>
+        <w:numPr>
+          <w:ilvl w:val="0"/>
+          <w:numId w:val="29"/>
+        </w:numPr>
+        <w:rPr>
+          <w:sz w:val="16"/>
+          <w:szCs w:val="16"/>
+        </w:rPr>
+      </w:pPr>
+      <w:r>
+        <w:rPr>
+          <w:b/>
+          <w:i/>
+          <w:sz w:val="16"/>
+          <w:szCs w:val="16"/>
+        </w:rPr>
+        <w:t>Knowledges (</w:t>
+      </w:r>
+      <w:r>
+        <w:rPr>
+          <w:b/>
+          <w:i/>
+          <w:sz w:val="16"/>
+          <w:szCs w:val="16"/>
+        </w:rPr>
+        <w:t>KN/assigned</w:t>
+      </w:r>
+      <w:r>
+        <w:rPr>
+          <w:b/>
+          <w:i/>
+          <w:sz w:val="16"/>
+          <w:szCs w:val="16"/>
+        </w:rPr>
+        <w:t>)</w:t>
+      </w:r>
+    </w:p>
+    <w:p>
+      <w:pPr>
+        <w:pStyle w:val="ListParagraph"/>
+        <w:numPr>
+          <w:ilvl w:val="1"/>
+          <w:numId w:val="29"/>
+        </w:numPr>
+        <w:rPr>
+          <w:sz w:val="16"/>
+          <w:szCs w:val="16"/>
+        </w:rPr>
+      </w:pPr>
+      <w:r>
+        <w:rPr>
+          <w:sz w:val="16"/>
+          <w:szCs w:val="16"/>
+        </w:rPr>
+        <w:t>Animal Lore</w:t>
+      </w:r>
+    </w:p>
+    <w:p>
+      <w:pPr>
+        <w:pStyle w:val="ListParagraph"/>
+        <w:numPr>
+          <w:ilvl w:val="1"/>
+          <w:numId w:val="29"/>
+        </w:numPr>
+        <w:rPr>
+          <w:sz w:val="16"/>
+          <w:szCs w:val="16"/>
+        </w:rPr>
+      </w:pPr>
+      <w:r>
+        <w:rPr>
+          <w:sz w:val="16"/>
+          <w:szCs w:val="16"/>
+        </w:rPr>
+        <w:t>Etiquette</w:t>
+      </w:r>
+    </w:p>
+    <w:p>
+      <w:pPr>
+        <w:pStyle w:val="ListParagraph"/>
+        <w:numPr>
+          <w:ilvl w:val="1"/>
+          <w:numId w:val="29"/>
+        </w:numPr>
+        <w:rPr>
+          <w:sz w:val="16"/>
+          <w:szCs w:val="16"/>
+        </w:rPr>
+      </w:pPr>
+      <w:r>
+        <w:rPr>
+          <w:sz w:val="16"/>
+          <w:szCs w:val="16"/>
+        </w:rPr>
+        <w:t>Herb Lore</w:t>
+      </w:r>
+    </w:p>
+    <w:p>
+      <w:pPr>
+        <w:pStyle w:val="ListParagraph"/>
+        <w:numPr>
+          <w:ilvl w:val="1"/>
+          <w:numId w:val="29"/>
+        </w:numPr>
+        <w:rPr>
+          <w:sz w:val="16"/>
+          <w:szCs w:val="16"/>
+        </w:rPr>
+      </w:pPr>
+      <w:r>
+        <w:rPr>
+          <w:sz w:val="16"/>
+          <w:szCs w:val="16"/>
+        </w:rPr>
+        <w:t>History</w:t>
+      </w:r>
+    </w:p>
+    <w:p>
+      <w:pPr>
+        <w:pStyle w:val="ListParagraph"/>
+        <w:numPr>
+          <w:ilvl w:val="1"/>
+          <w:numId w:val="29"/>
+        </w:numPr>
+        <w:rPr>
+          <w:sz w:val="16"/>
+          <w:szCs w:val="16"/>
+        </w:rPr>
+      </w:pPr>
+      <w:r>
+        <w:rPr>
+          <w:sz w:val="16"/>
+          <w:szCs w:val="16"/>
+        </w:rPr>
+        <w:t>Item Lore</w:t>
+      </w:r>
+    </w:p>
+    <w:p>
+      <w:pPr>
+        <w:pStyle w:val="ListParagraph"/>
+        <w:numPr>
+          <w:ilvl w:val="1"/>
+          <w:numId w:val="29"/>
+        </w:numPr>
+        <w:rPr>
+          <w:sz w:val="16"/>
+          <w:szCs w:val="16"/>
+        </w:rPr>
+      </w:pPr>
+      <w:r>
+        <w:rPr>
+          <w:sz w:val="16"/>
+          <w:szCs w:val="16"/>
+        </w:rPr>
+        <w:t>Law</w:t>
+      </w:r>
+    </w:p>
+    <w:p>
+      <w:pPr>
+        <w:pStyle w:val="ListParagraph"/>
+        <w:numPr>
+          <w:ilvl w:val="1"/>
+          <w:numId w:val="29"/>
+        </w:numPr>
+        <w:rPr>
+          <w:sz w:val="16"/>
+          <w:szCs w:val="16"/>
+        </w:rPr>
+      </w:pPr>
+      <w:r>
+        <w:rPr>
+          <w:sz w:val="16"/>
+          <w:szCs w:val="16"/>
+        </w:rPr>
+        <w:t>Rune Lore</w:t>
+      </w:r>
+    </w:p>
+    <w:p>
+      <w:pPr>
+        <w:pStyle w:val="ListParagraph"/>
+        <w:numPr>
+          <w:ilvl w:val="1"/>
+          <w:numId w:val="29"/>
+        </w:numPr>
+        <w:rPr>
+          <w:sz w:val="16"/>
+          <w:szCs w:val="16"/>
+        </w:rPr>
+      </w:pPr>
+      <w:r>
+        <w:rPr>
+          <w:sz w:val="16"/>
+          <w:szCs w:val="16"/>
+        </w:rPr>
+        <w:t>Streetwise</w:t>
+      </w:r>
+    </w:p>
+    <w:p>
+      <w:pPr>
+        <w:pStyle w:val="ListParagraph"/>
+        <w:numPr>
+          <w:ilvl w:val="1"/>
+          <w:numId w:val="29"/>
+        </w:numPr>
+        <w:rPr>
+          <w:sz w:val="16"/>
+          <w:szCs w:val="16"/>
+        </w:rPr>
+      </w:pPr>
+      <w:r>
+        <w:rPr>
+          <w:sz w:val="16"/>
+          <w:szCs w:val="16"/>
+        </w:rPr>
+        <w:t>Theology</w:t>
+      </w:r>
+    </w:p>
+    <w:p>
+      <w:pPr>
+        <w:pStyle w:val="ListParagraph"/>
+        <w:numPr>
+          <w:ilvl w:val="0"/>
+          <w:numId w:val="29"/>
+        </w:numPr>
+        <w:rPr>
+          <w:sz w:val="16"/>
+          <w:szCs w:val="16"/>
+        </w:rPr>
+      </w:pPr>
+      <w:r>
+        <w:rPr>
+          <w:b/>
+          <w:i/>
+          <w:sz w:val="16"/>
+          <w:szCs w:val="16"/>
+        </w:rPr>
+        <w:t>Languages (LN/general)</w:t>
+      </w:r>
+    </w:p>
+    <w:p>
+      <w:pPr>
+        <w:pStyle w:val="ListParagraph"/>
+        <w:numPr>
+          <w:ilvl w:val="0"/>
+          <w:numId w:val="29"/>
+        </w:numPr>
+        <w:rPr>
+          <w:sz w:val="16"/>
+          <w:szCs w:val="16"/>
+        </w:rPr>
+      </w:pPr>
+      <w:r>
+        <w:rPr>
+          <w:b/>
+          <w:i/>
+          <w:sz w:val="16"/>
+          <w:szCs w:val="16"/>
+        </w:rPr>
+        <w:t>Stat Bonuses (BN/general)</w:t>
+      </w:r>
+    </w:p>
+    <w:p>
+      <w:pPr>
+        <w:pStyle w:val="ListParagraph"/>
+        <w:numPr>
+          <w:ilvl w:val="0"/>
+          <w:numId w:val="29"/>
+        </w:numPr>
+        <w:rPr>
+          <w:sz w:val="16"/>
+          <w:szCs w:val="16"/>
+        </w:rPr>
+      </w:pPr>
+      <w:r>
+        <w:rPr>
+          <w:b/>
+          <w:i/>
+          <w:sz w:val="16"/>
+          <w:szCs w:val="16"/>
+        </w:rPr>
+        <w:t>Titles (TT/general)</w:t>
+      </w:r>
+    </w:p>
+    <w:p>
+      <w:pPr>
         <w:rPr>
           <w:b/>
           <w:sz w:val="18"/>
           <w:szCs w:val="18"/>
         </w:rPr>
+      </w:pPr>
+      <w:r>
+        <w:rPr>
+          <w:b/>
+          <w:sz w:val="18"/>
+          <w:szCs w:val="18"/>
+        </w:rPr>
         <w:t>Focus</w:t>
       </w:r>
     </w:p>
@@ -1406,14 +2211,14 @@
           <w:sz w:val="16"/>
           <w:szCs w:val="16"/>
         </w:rPr>
-        <w:t xml:space="preserve"> (+2?)</w:t>
-      </w:r>
-      <w:r>
-        <w:rPr>
-          <w:sz w:val="16"/>
-          <w:szCs w:val="16"/>
-        </w:rPr>
-        <w:t xml:space="preserve"> bonus to the skill.</w:t>
+        <w:t xml:space="preserve"> </w:t>
+      </w:r>
+      <w:r>
+        <w:rPr>
+          <w:sz w:val="16"/>
+          <w:szCs w:val="16"/>
+        </w:rPr>
+        <w:t>bonus to the skill.</w:t>
       </w:r>
     </w:p>
     <w:p>
@@ -1683,6 +2488,7 @@
                 <w:sz w:val="16"/>
                 <w:szCs w:val="16"/>
               </w:rPr>
+              <w:lastRenderedPageBreak/>
               <w:t>Skill Name</w:t>
             </w:r>
           </w:p>
@@ -3865,7 +4671,6 @@
                 <w:sz w:val="16"/>
                 <w:szCs w:val="16"/>
               </w:rPr>
-              <w:lastRenderedPageBreak/>
               <w:t>Animal Lore</w:t>
             </w:r>
           </w:p>
@@ -4157,7 +4962,28 @@
                 <w:sz w:val="16"/>
                 <w:szCs w:val="16"/>
               </w:rPr>
-              <w:t>Used to throw parties, meet people and generally meet people</w:t>
+              <w:t xml:space="preserve">Used to throw parties, </w:t>
+            </w:r>
+            <w:r>
+              <w:rPr>
+                <w:sz w:val="16"/>
+                <w:szCs w:val="16"/>
+              </w:rPr>
+              <w:t xml:space="preserve">meet </w:t>
+            </w:r>
+            <w:r>
+              <w:rPr>
+                <w:sz w:val="16"/>
+                <w:szCs w:val="16"/>
+              </w:rPr>
+              <w:t xml:space="preserve">and interact with the right </w:t>
+            </w:r>
+            <w:r>
+              <w:rPr>
+                <w:sz w:val="16"/>
+                <w:szCs w:val="16"/>
+              </w:rPr>
+              <w:t xml:space="preserve">people </w:t>
             </w:r>
           </w:p>
           <w:p>
@@ -4961,6 +5787,7 @@
                 <w:sz w:val="16"/>
                 <w:szCs w:val="16"/>
               </w:rPr>
+              <w:lastRenderedPageBreak/>
               <w:t>Can be used to behave correctly in a noble court</w:t>
             </w:r>
           </w:p>
@@ -4998,23 +5825,7 @@
                 <w:sz w:val="16"/>
                 <w:szCs w:val="16"/>
               </w:rPr>
-              <w:t xml:space="preserve">(Ex. </w:t>
-            </w:r>
-            <w:r>
-              <w:rPr>
-                <w:i/>
-                <w:sz w:val="16"/>
-                <w:szCs w:val="16"/>
-              </w:rPr>
-              <w:t>James Barony, or Vincent Clan</w:t>
-            </w:r>
-            <w:r>
-              <w:rPr>
-                <w:i/>
-                <w:sz w:val="16"/>
-                <w:szCs w:val="16"/>
-              </w:rPr>
-              <w:t>)</w:t>
+              <w:t>(Ex. James Barony, or Vincent Clan)</w:t>
             </w:r>
           </w:p>
           <w:p>
@@ -5072,6 +5883,7 @@
                 <w:sz w:val="16"/>
                 <w:szCs w:val="16"/>
               </w:rPr>
+              <w:lastRenderedPageBreak/>
               <w:t>Gamble</w:t>
             </w:r>
           </w:p>
@@ -5218,7 +6030,7 @@
                 <w:sz w:val="16"/>
                 <w:szCs w:val="16"/>
               </w:rPr>
-              <w:t>History</w:t>
+              <w:t>Herb Lore</w:t>
             </w:r>
           </w:p>
         </w:tc>
@@ -5239,7 +6051,7 @@
                 <w:sz w:val="16"/>
                 <w:szCs w:val="16"/>
               </w:rPr>
-              <w:t>AFL</w:t>
+              <w:t>FHL</w:t>
             </w:r>
           </w:p>
         </w:tc>
@@ -5302,7 +6114,7 @@
                 <w:sz w:val="16"/>
                 <w:szCs w:val="16"/>
               </w:rPr>
-              <w:t>Represents a general knowledge of the history of the campaign realm</w:t>
+              <w:t>Used to identify and find useful herbs in the wild</w:t>
             </w:r>
           </w:p>
           <w:p>
@@ -5322,7 +6134,7 @@
                 <w:sz w:val="16"/>
                 <w:szCs w:val="16"/>
               </w:rPr>
-              <w:t>Historians presented with an unfamiliar question can roll to see if they know the answer</w:t>
+              <w:t>Used to cultivate herbs</w:t>
             </w:r>
           </w:p>
           <w:p>
@@ -5339,47 +6151,98 @@
             </w:pPr>
             <w:r>
               <w:rPr>
-                <w:b/>
-                <w:i/>
-                <w:sz w:val="16"/>
-                <w:szCs w:val="16"/>
-              </w:rPr>
-              <w:t>Perks</w:t>
-            </w:r>
-            <w:r>
-              <w:rPr>
-                <w:sz w:val="16"/>
-                <w:szCs w:val="16"/>
-              </w:rPr>
-              <w:t xml:space="preserve"> used here represent expert-level knowledge of a specific subject and no roll is required to succeed </w:t>
-            </w:r>
-            <w:r>
-              <w:rPr>
-                <w:i/>
-                <w:sz w:val="16"/>
-                <w:szCs w:val="16"/>
-              </w:rPr>
-              <w:t xml:space="preserve">(Ex. History of Salem, or History of the </w:t>
-            </w:r>
-            <w:proofErr w:type="spellStart"/>
-            <w:r>
-              <w:rPr>
-                <w:i/>
-                <w:sz w:val="16"/>
-                <w:szCs w:val="16"/>
-              </w:rPr>
-              <w:t>Terzani</w:t>
-            </w:r>
-            <w:proofErr w:type="spellEnd"/>
-            <w:r>
-              <w:rPr>
-                <w:i/>
-                <w:sz w:val="16"/>
-                <w:szCs w:val="16"/>
-              </w:rPr>
-              <w:t xml:space="preserve"> Clan)</w:t>
-            </w:r>
-          </w:p>
+                <w:sz w:val="16"/>
+                <w:szCs w:val="16"/>
+              </w:rPr>
+              <w:t>Used to mix poultices that give small heals and buffs to teammates</w:t>
+            </w:r>
+          </w:p>
+        </w:tc>
+      </w:tr>
+      <w:tr>
+        <w:tc>
+          <w:tcPr>
+            <w:tcW w:w="0" w:type="auto"/>
+          </w:tcPr>
+          <w:p>
+            <w:pPr>
+              <w:rPr>
+                <w:sz w:val="16"/>
+                <w:szCs w:val="16"/>
+              </w:rPr>
+            </w:pPr>
+            <w:r>
+              <w:rPr>
+                <w:sz w:val="16"/>
+                <w:szCs w:val="16"/>
+              </w:rPr>
+              <w:t>History</w:t>
+            </w:r>
+          </w:p>
+        </w:tc>
+        <w:tc>
+          <w:tcPr>
+            <w:tcW w:w="817" w:type="dxa"/>
+          </w:tcPr>
+          <w:p>
+            <w:pPr>
+              <w:jc w:val="center"/>
+              <w:rPr>
+                <w:sz w:val="16"/>
+                <w:szCs w:val="16"/>
+              </w:rPr>
+            </w:pPr>
+            <w:r>
+              <w:rPr>
+                <w:sz w:val="16"/>
+                <w:szCs w:val="16"/>
+              </w:rPr>
+              <w:t>AFL</w:t>
+            </w:r>
+          </w:p>
+        </w:tc>
+        <w:tc>
+          <w:tcPr>
+            <w:tcW w:w="0" w:type="auto"/>
+          </w:tcPr>
+          <w:p>
+            <w:pPr>
+              <w:tabs>
+                <w:tab w:val="center" w:pos="165"/>
+              </w:tabs>
+              <w:jc w:val="center"/>
+              <w:rPr>
+                <w:sz w:val="16"/>
+                <w:szCs w:val="16"/>
+              </w:rPr>
+            </w:pPr>
+            <w:r>
+              <w:rPr>
+                <w:sz w:val="16"/>
+                <w:szCs w:val="16"/>
+              </w:rPr>
+              <w:t>PW</w:t>
+            </w:r>
+          </w:p>
+        </w:tc>
+        <w:tc>
+          <w:tcPr>
+            <w:tcW w:w="0" w:type="auto"/>
+          </w:tcPr>
+          <w:p>
+            <w:pPr>
+              <w:jc w:val="center"/>
+              <w:rPr>
+                <w:sz w:val="16"/>
+                <w:szCs w:val="16"/>
+              </w:rPr>
+            </w:pPr>
+          </w:p>
+        </w:tc>
+        <w:tc>
+          <w:tcPr>
+            <w:tcW w:w="0" w:type="auto"/>
+          </w:tcPr>
           <w:p>
             <w:pPr>
               <w:pStyle w:val="ListParagraph"/>
@@ -5397,6 +6260,101 @@
                 <w:sz w:val="16"/>
                 <w:szCs w:val="16"/>
               </w:rPr>
+              <w:t>Represents a general knowledge of the history of the campaign realm</w:t>
+            </w:r>
+          </w:p>
+          <w:p>
+            <w:pPr>
+              <w:pStyle w:val="ListParagraph"/>
+              <w:numPr>
+                <w:ilvl w:val="0"/>
+                <w:numId w:val="17"/>
+              </w:numPr>
+              <w:rPr>
+                <w:sz w:val="16"/>
+                <w:szCs w:val="16"/>
+              </w:rPr>
+            </w:pPr>
+            <w:r>
+              <w:rPr>
+                <w:sz w:val="16"/>
+                <w:szCs w:val="16"/>
+              </w:rPr>
+              <w:t>Historians presented with an unfamiliar question can roll to see if they know the answer</w:t>
+            </w:r>
+          </w:p>
+          <w:p>
+            <w:pPr>
+              <w:pStyle w:val="ListParagraph"/>
+              <w:numPr>
+                <w:ilvl w:val="0"/>
+                <w:numId w:val="17"/>
+              </w:numPr>
+              <w:rPr>
+                <w:sz w:val="16"/>
+                <w:szCs w:val="16"/>
+              </w:rPr>
+            </w:pPr>
+            <w:r>
+              <w:rPr>
+                <w:b/>
+                <w:i/>
+                <w:sz w:val="16"/>
+                <w:szCs w:val="16"/>
+              </w:rPr>
+              <w:t>Perks</w:t>
+            </w:r>
+            <w:r>
+              <w:rPr>
+                <w:sz w:val="16"/>
+                <w:szCs w:val="16"/>
+              </w:rPr>
+              <w:t xml:space="preserve"> used here represent expert-level knowledge of a specific subject and no roll is required to succeed </w:t>
+            </w:r>
+            <w:r>
+              <w:rPr>
+                <w:i/>
+                <w:sz w:val="16"/>
+                <w:szCs w:val="16"/>
+              </w:rPr>
+              <w:t xml:space="preserve">(Ex. History of Salem, or History of the </w:t>
+            </w:r>
+            <w:proofErr w:type="spellStart"/>
+            <w:r>
+              <w:rPr>
+                <w:i/>
+                <w:sz w:val="16"/>
+                <w:szCs w:val="16"/>
+              </w:rPr>
+              <w:t>Terzani</w:t>
+            </w:r>
+            <w:proofErr w:type="spellEnd"/>
+            <w:r>
+              <w:rPr>
+                <w:i/>
+                <w:sz w:val="16"/>
+                <w:szCs w:val="16"/>
+              </w:rPr>
+              <w:t xml:space="preserve"> Clan)</w:t>
+            </w:r>
+          </w:p>
+          <w:p>
+            <w:pPr>
+              <w:pStyle w:val="ListParagraph"/>
+              <w:numPr>
+                <w:ilvl w:val="0"/>
+                <w:numId w:val="17"/>
+              </w:numPr>
+              <w:rPr>
+                <w:sz w:val="16"/>
+                <w:szCs w:val="16"/>
+              </w:rPr>
+            </w:pPr>
+            <w:r>
+              <w:rPr>
+                <w:sz w:val="16"/>
+                <w:szCs w:val="16"/>
+              </w:rPr>
               <w:t xml:space="preserve">One </w:t>
             </w:r>
             <w:r>
@@ -6857,7 +7815,6 @@
                 <w:sz w:val="16"/>
                 <w:szCs w:val="16"/>
               </w:rPr>
-              <w:lastRenderedPageBreak/>
               <w:t>Used to learn about the requirements for binding a rune, as well as the possible pitfalls of doing so</w:t>
             </w:r>
           </w:p>
@@ -6917,7 +7874,6 @@
                 <w:sz w:val="16"/>
                 <w:szCs w:val="16"/>
               </w:rPr>
-              <w:lastRenderedPageBreak/>
               <w:t>Search</w:t>
             </w:r>
           </w:p>
@@ -7826,6 +8782,7 @@
                 <w:sz w:val="16"/>
                 <w:szCs w:val="16"/>
               </w:rPr>
+              <w:lastRenderedPageBreak/>
               <w:t>Tactics</w:t>
             </w:r>
           </w:p>
@@ -8427,8 +9384,6 @@
               </w:rPr>
               <w:t>Used to disarm and possibly set traps</w:t>
             </w:r>
-            <w:bookmarkStart w:id="0" w:name="_GoBack"/>
-            <w:bookmarkEnd w:id="0"/>
           </w:p>
         </w:tc>
       </w:tr>
@@ -10878,6 +11833,119 @@
     </w:lvl>
   </w:abstractNum>
   <w:abstractNum w:abstractNumId="14" w15:restartNumberingAfterBreak="0">
+    <w:nsid w:val="46CB1A2F"/>
+    <w:multiLevelType w:val="hybridMultilevel"/>
+    <w:tmpl w:val="61D81DFA"/>
+    <w:lvl w:ilvl="0" w:tplc="04090001">
+      <w:start w:val="1"/>
+      <w:numFmt w:val="bullet"/>
+      <w:lvlText w:val=""/>
+      <w:lvlJc w:val="left"/>
+      <w:pPr>
+        <w:ind w:left="720" w:hanging="360"/>
+      </w:pPr>
+      <w:rPr>
+        <w:rFonts w:ascii="Symbol" w:hAnsi="Symbol" w:hint="default"/>
+      </w:rPr>
+    </w:lvl>
+    <w:lvl w:ilvl="1" w:tplc="04090003">
+      <w:start w:val="1"/>
+      <w:numFmt w:val="bullet"/>
+      <w:lvlText w:val="o"/>
+      <w:lvlJc w:val="left"/>
+      <w:pPr>
+        <w:ind w:left="1440" w:hanging="360"/>
+      </w:pPr>
+      <w:rPr>
+        <w:rFonts w:ascii="Courier New" w:hAnsi="Courier New" w:cs="Courier New" w:hint="default"/>
+      </w:rPr>
+    </w:lvl>
+    <w:lvl w:ilvl="2" w:tplc="04090005" w:tentative="1">
+      <w:start w:val="1"/>
+      <w:numFmt w:val="bullet"/>
+      <w:lvlText w:val=""/>
+      <w:lvlJc w:val="left"/>
+      <w:pPr>
+        <w:ind w:left="2160" w:hanging="360"/>
+      </w:pPr>
+      <w:rPr>
+        <w:rFonts w:ascii="Wingdings" w:hAnsi="Wingdings" w:hint="default"/>
+      </w:rPr>
+    </w:lvl>
+    <w:lvl w:ilvl="3" w:tplc="04090001" w:tentative="1">
+      <w:start w:val="1"/>
+      <w:numFmt w:val="bullet"/>
+      <w:lvlText w:val=""/>
+      <w:lvlJc w:val="left"/>
+      <w:pPr>
+        <w:ind w:left="2880" w:hanging="360"/>
+      </w:pPr>
+      <w:rPr>
+        <w:rFonts w:ascii="Symbol" w:hAnsi="Symbol" w:hint="default"/>
+      </w:rPr>
+    </w:lvl>
+    <w:lvl w:ilvl="4" w:tplc="04090003" w:tentative="1">
+      <w:start w:val="1"/>
+      <w:numFmt w:val="bullet"/>
+      <w:lvlText w:val="o"/>
+      <w:lvlJc w:val="left"/>
+      <w:pPr>
+        <w:ind w:left="3600" w:hanging="360"/>
+      </w:pPr>
+      <w:rPr>
+        <w:rFonts w:ascii="Courier New" w:hAnsi="Courier New" w:cs="Courier New" w:hint="default"/>
+      </w:rPr>
+    </w:lvl>
+    <w:lvl w:ilvl="5" w:tplc="04090005" w:tentative="1">
+      <w:start w:val="1"/>
+      <w:numFmt w:val="bullet"/>
+      <w:lvlText w:val=""/>
+      <w:lvlJc w:val="left"/>
+      <w:pPr>
+        <w:ind w:left="4320" w:hanging="360"/>
+      </w:pPr>
+      <w:rPr>
+        <w:rFonts w:ascii="Wingdings" w:hAnsi="Wingdings" w:hint="default"/>
+      </w:rPr>
+    </w:lvl>
+    <w:lvl w:ilvl="6" w:tplc="04090001" w:tentative="1">
+      <w:start w:val="1"/>
+      <w:numFmt w:val="bullet"/>
+      <w:lvlText w:val=""/>
+      <w:lvlJc w:val="left"/>
+      <w:pPr>
+        <w:ind w:left="5040" w:hanging="360"/>
+      </w:pPr>
+      <w:rPr>
+        <w:rFonts w:ascii="Symbol" w:hAnsi="Symbol" w:hint="default"/>
+      </w:rPr>
+    </w:lvl>
+    <w:lvl w:ilvl="7" w:tplc="04090003" w:tentative="1">
+      <w:start w:val="1"/>
+      <w:numFmt w:val="bullet"/>
+      <w:lvlText w:val="o"/>
+      <w:lvlJc w:val="left"/>
+      <w:pPr>
+        <w:ind w:left="5760" w:hanging="360"/>
+      </w:pPr>
+      <w:rPr>
+        <w:rFonts w:ascii="Courier New" w:hAnsi="Courier New" w:cs="Courier New" w:hint="default"/>
+      </w:rPr>
+    </w:lvl>
+    <w:lvl w:ilvl="8" w:tplc="04090005" w:tentative="1">
+      <w:start w:val="1"/>
+      <w:numFmt w:val="bullet"/>
+      <w:lvlText w:val=""/>
+      <w:lvlJc w:val="left"/>
+      <w:pPr>
+        <w:ind w:left="6480" w:hanging="360"/>
+      </w:pPr>
+      <w:rPr>
+        <w:rFonts w:ascii="Wingdings" w:hAnsi="Wingdings" w:hint="default"/>
+      </w:rPr>
+    </w:lvl>
+  </w:abstractNum>
+  <w:abstractNum w:abstractNumId="15" w15:restartNumberingAfterBreak="0">
     <w:nsid w:val="4A2A026A"/>
     <w:multiLevelType w:val="hybridMultilevel"/>
     <w:tmpl w:val="8C4A947A"/>
@@ -10990,7 +12058,7 @@
       </w:rPr>
     </w:lvl>
   </w:abstractNum>
-  <w:abstractNum w:abstractNumId="15" w15:restartNumberingAfterBreak="0">
+  <w:abstractNum w:abstractNumId="16" w15:restartNumberingAfterBreak="0">
     <w:nsid w:val="4BC17653"/>
     <w:multiLevelType w:val="hybridMultilevel"/>
     <w:tmpl w:val="5E2072F0"/>
@@ -11103,7 +12171,7 @@
       </w:rPr>
     </w:lvl>
   </w:abstractNum>
-  <w:abstractNum w:abstractNumId="16" w15:restartNumberingAfterBreak="0">
+  <w:abstractNum w:abstractNumId="17" w15:restartNumberingAfterBreak="0">
     <w:nsid w:val="57297568"/>
     <w:multiLevelType w:val="hybridMultilevel"/>
     <w:tmpl w:val="AEA80EC8"/>
@@ -11216,7 +12284,7 @@
       </w:rPr>
     </w:lvl>
   </w:abstractNum>
-  <w:abstractNum w:abstractNumId="17" w15:restartNumberingAfterBreak="0">
+  <w:abstractNum w:abstractNumId="18" w15:restartNumberingAfterBreak="0">
     <w:nsid w:val="573004FC"/>
     <w:multiLevelType w:val="hybridMultilevel"/>
     <w:tmpl w:val="DFA0B450"/>
@@ -11329,7 +12397,120 @@
       </w:rPr>
     </w:lvl>
   </w:abstractNum>
-  <w:abstractNum w:abstractNumId="18" w15:restartNumberingAfterBreak="0">
+  <w:abstractNum w:abstractNumId="19" w15:restartNumberingAfterBreak="0">
+    <w:nsid w:val="58866201"/>
+    <w:multiLevelType w:val="hybridMultilevel"/>
+    <w:tmpl w:val="FF9229A2"/>
+    <w:lvl w:ilvl="0" w:tplc="04090001">
+      <w:start w:val="1"/>
+      <w:numFmt w:val="bullet"/>
+      <w:lvlText w:val=""/>
+      <w:lvlJc w:val="left"/>
+      <w:pPr>
+        <w:ind w:left="720" w:hanging="360"/>
+      </w:pPr>
+      <w:rPr>
+        <w:rFonts w:ascii="Symbol" w:hAnsi="Symbol" w:hint="default"/>
+      </w:rPr>
+    </w:lvl>
+    <w:lvl w:ilvl="1" w:tplc="04090003" w:tentative="1">
+      <w:start w:val="1"/>
+      <w:numFmt w:val="bullet"/>
+      <w:lvlText w:val="o"/>
+      <w:lvlJc w:val="left"/>
+      <w:pPr>
+        <w:ind w:left="1440" w:hanging="360"/>
+      </w:pPr>
+      <w:rPr>
+        <w:rFonts w:ascii="Courier New" w:hAnsi="Courier New" w:cs="Courier New" w:hint="default"/>
+      </w:rPr>
+    </w:lvl>
+    <w:lvl w:ilvl="2" w:tplc="04090005" w:tentative="1">
+      <w:start w:val="1"/>
+      <w:numFmt w:val="bullet"/>
+      <w:lvlText w:val=""/>
+      <w:lvlJc w:val="left"/>
+      <w:pPr>
+        <w:ind w:left="2160" w:hanging="360"/>
+      </w:pPr>
+      <w:rPr>
+        <w:rFonts w:ascii="Wingdings" w:hAnsi="Wingdings" w:hint="default"/>
+      </w:rPr>
+    </w:lvl>
+    <w:lvl w:ilvl="3" w:tplc="04090001" w:tentative="1">
+      <w:start w:val="1"/>
+      <w:numFmt w:val="bullet"/>
+      <w:lvlText w:val=""/>
+      <w:lvlJc w:val="left"/>
+      <w:pPr>
+        <w:ind w:left="2880" w:hanging="360"/>
+      </w:pPr>
+      <w:rPr>
+        <w:rFonts w:ascii="Symbol" w:hAnsi="Symbol" w:hint="default"/>
+      </w:rPr>
+    </w:lvl>
+    <w:lvl w:ilvl="4" w:tplc="04090003" w:tentative="1">
+      <w:start w:val="1"/>
+      <w:numFmt w:val="bullet"/>
+      <w:lvlText w:val="o"/>
+      <w:lvlJc w:val="left"/>
+      <w:pPr>
+        <w:ind w:left="3600" w:hanging="360"/>
+      </w:pPr>
+      <w:rPr>
+        <w:rFonts w:ascii="Courier New" w:hAnsi="Courier New" w:cs="Courier New" w:hint="default"/>
+      </w:rPr>
+    </w:lvl>
+    <w:lvl w:ilvl="5" w:tplc="04090005" w:tentative="1">
+      <w:start w:val="1"/>
+      <w:numFmt w:val="bullet"/>
+      <w:lvlText w:val=""/>
+      <w:lvlJc w:val="left"/>
+      <w:pPr>
+        <w:ind w:left="4320" w:hanging="360"/>
+      </w:pPr>
+      <w:rPr>
+        <w:rFonts w:ascii="Wingdings" w:hAnsi="Wingdings" w:hint="default"/>
+      </w:rPr>
+    </w:lvl>
+    <w:lvl w:ilvl="6" w:tplc="04090001" w:tentative="1">
+      <w:start w:val="1"/>
+      <w:numFmt w:val="bullet"/>
+      <w:lvlText w:val=""/>
+      <w:lvlJc w:val="left"/>
+      <w:pPr>
+        <w:ind w:left="5040" w:hanging="360"/>
+      </w:pPr>
+      <w:rPr>
+        <w:rFonts w:ascii="Symbol" w:hAnsi="Symbol" w:hint="default"/>
+      </w:rPr>
+    </w:lvl>
+    <w:lvl w:ilvl="7" w:tplc="04090003" w:tentative="1">
+      <w:start w:val="1"/>
+      <w:numFmt w:val="bullet"/>
+      <w:lvlText w:val="o"/>
+      <w:lvlJc w:val="left"/>
+      <w:pPr>
+        <w:ind w:left="5760" w:hanging="360"/>
+      </w:pPr>
+      <w:rPr>
+        <w:rFonts w:ascii="Courier New" w:hAnsi="Courier New" w:cs="Courier New" w:hint="default"/>
+      </w:rPr>
+    </w:lvl>
+    <w:lvl w:ilvl="8" w:tplc="04090005" w:tentative="1">
+      <w:start w:val="1"/>
+      <w:numFmt w:val="bullet"/>
+      <w:lvlText w:val=""/>
+      <w:lvlJc w:val="left"/>
+      <w:pPr>
+        <w:ind w:left="6480" w:hanging="360"/>
+      </w:pPr>
+      <w:rPr>
+        <w:rFonts w:ascii="Wingdings" w:hAnsi="Wingdings" w:hint="default"/>
+      </w:rPr>
+    </w:lvl>
+  </w:abstractNum>
+  <w:abstractNum w:abstractNumId="20" w15:restartNumberingAfterBreak="0">
     <w:nsid w:val="58D06609"/>
     <w:multiLevelType w:val="hybridMultilevel"/>
     <w:tmpl w:val="87B00DFC"/>
@@ -11442,7 +12623,7 @@
       </w:rPr>
     </w:lvl>
   </w:abstractNum>
-  <w:abstractNum w:abstractNumId="19" w15:restartNumberingAfterBreak="0">
+  <w:abstractNum w:abstractNumId="21" w15:restartNumberingAfterBreak="0">
     <w:nsid w:val="5DB11F27"/>
     <w:multiLevelType w:val="hybridMultilevel"/>
     <w:tmpl w:val="9CCCC0A2"/>
@@ -11555,7 +12736,7 @@
       </w:rPr>
     </w:lvl>
   </w:abstractNum>
-  <w:abstractNum w:abstractNumId="20" w15:restartNumberingAfterBreak="0">
+  <w:abstractNum w:abstractNumId="22" w15:restartNumberingAfterBreak="0">
     <w:nsid w:val="646664A2"/>
     <w:multiLevelType w:val="hybridMultilevel"/>
     <w:tmpl w:val="A928E55A"/>
@@ -11668,7 +12849,7 @@
       </w:rPr>
     </w:lvl>
   </w:abstractNum>
-  <w:abstractNum w:abstractNumId="21" w15:restartNumberingAfterBreak="0">
+  <w:abstractNum w:abstractNumId="23" w15:restartNumberingAfterBreak="0">
     <w:nsid w:val="65AF2F7D"/>
     <w:multiLevelType w:val="hybridMultilevel"/>
     <w:tmpl w:val="F8BE4EEC"/>
@@ -11781,7 +12962,7 @@
       </w:rPr>
     </w:lvl>
   </w:abstractNum>
-  <w:abstractNum w:abstractNumId="22" w15:restartNumberingAfterBreak="0">
+  <w:abstractNum w:abstractNumId="24" w15:restartNumberingAfterBreak="0">
     <w:nsid w:val="6B5739D4"/>
     <w:multiLevelType w:val="hybridMultilevel"/>
     <w:tmpl w:val="7F26557E"/>
@@ -11894,7 +13075,7 @@
       </w:rPr>
     </w:lvl>
   </w:abstractNum>
-  <w:abstractNum w:abstractNumId="23" w15:restartNumberingAfterBreak="0">
+  <w:abstractNum w:abstractNumId="25" w15:restartNumberingAfterBreak="0">
     <w:nsid w:val="70250CCD"/>
     <w:multiLevelType w:val="hybridMultilevel"/>
     <w:tmpl w:val="7FF68B9A"/>
@@ -12007,7 +13188,7 @@
       </w:rPr>
     </w:lvl>
   </w:abstractNum>
-  <w:abstractNum w:abstractNumId="24" w15:restartNumberingAfterBreak="0">
+  <w:abstractNum w:abstractNumId="26" w15:restartNumberingAfterBreak="0">
     <w:nsid w:val="714A7DDE"/>
     <w:multiLevelType w:val="hybridMultilevel"/>
     <w:tmpl w:val="1826B88E"/>
@@ -12120,7 +13301,7 @@
       </w:rPr>
     </w:lvl>
   </w:abstractNum>
-  <w:abstractNum w:abstractNumId="25" w15:restartNumberingAfterBreak="0">
+  <w:abstractNum w:abstractNumId="27" w15:restartNumberingAfterBreak="0">
     <w:nsid w:val="75645167"/>
     <w:multiLevelType w:val="hybridMultilevel"/>
     <w:tmpl w:val="5A3AD5C0"/>
@@ -12233,7 +13414,7 @@
       </w:rPr>
     </w:lvl>
   </w:abstractNum>
-  <w:abstractNum w:abstractNumId="26" w15:restartNumberingAfterBreak="0">
+  <w:abstractNum w:abstractNumId="28" w15:restartNumberingAfterBreak="0">
     <w:nsid w:val="77AD093B"/>
     <w:multiLevelType w:val="hybridMultilevel"/>
     <w:tmpl w:val="9C44633C"/>
@@ -12346,7 +13527,7 @@
       </w:rPr>
     </w:lvl>
   </w:abstractNum>
-  <w:abstractNum w:abstractNumId="27" w15:restartNumberingAfterBreak="0">
+  <w:abstractNum w:abstractNumId="29" w15:restartNumberingAfterBreak="0">
     <w:nsid w:val="7E3B6A44"/>
     <w:multiLevelType w:val="hybridMultilevel"/>
     <w:tmpl w:val="F3FE2022"/>
@@ -12466,55 +13647,55 @@
     <w:abstractNumId w:val="11"/>
   </w:num>
   <w:num w:numId="3">
-    <w:abstractNumId w:val="19"/>
+    <w:abstractNumId w:val="21"/>
   </w:num>
   <w:num w:numId="4">
     <w:abstractNumId w:val="0"/>
   </w:num>
   <w:num w:numId="5">
-    <w:abstractNumId w:val="14"/>
+    <w:abstractNumId w:val="15"/>
   </w:num>
   <w:num w:numId="6">
-    <w:abstractNumId w:val="27"/>
+    <w:abstractNumId w:val="29"/>
   </w:num>
   <w:num w:numId="7">
-    <w:abstractNumId w:val="22"/>
+    <w:abstractNumId w:val="24"/>
   </w:num>
   <w:num w:numId="8">
     <w:abstractNumId w:val="10"/>
   </w:num>
   <w:num w:numId="9">
-    <w:abstractNumId w:val="18"/>
+    <w:abstractNumId w:val="20"/>
   </w:num>
   <w:num w:numId="10">
-    <w:abstractNumId w:val="23"/>
+    <w:abstractNumId w:val="25"/>
   </w:num>
   <w:num w:numId="11">
     <w:abstractNumId w:val="13"/>
   </w:num>
   <w:num w:numId="12">
-    <w:abstractNumId w:val="21"/>
+    <w:abstractNumId w:val="23"/>
   </w:num>
   <w:num w:numId="13">
     <w:abstractNumId w:val="6"/>
   </w:num>
   <w:num w:numId="14">
-    <w:abstractNumId w:val="25"/>
+    <w:abstractNumId w:val="27"/>
   </w:num>
   <w:num w:numId="15">
     <w:abstractNumId w:val="4"/>
   </w:num>
   <w:num w:numId="16">
-    <w:abstractNumId w:val="17"/>
+    <w:abstractNumId w:val="18"/>
   </w:num>
   <w:num w:numId="17">
-    <w:abstractNumId w:val="24"/>
+    <w:abstractNumId w:val="26"/>
   </w:num>
   <w:num w:numId="18">
-    <w:abstractNumId w:val="20"/>
+    <w:abstractNumId w:val="22"/>
   </w:num>
   <w:num w:numId="19">
-    <w:abstractNumId w:val="16"/>
+    <w:abstractNumId w:val="17"/>
   </w:num>
   <w:num w:numId="20">
     <w:abstractNumId w:val="3"/>
@@ -12529,10 +13710,10 @@
     <w:abstractNumId w:val="9"/>
   </w:num>
   <w:num w:numId="24">
-    <w:abstractNumId w:val="15"/>
+    <w:abstractNumId w:val="16"/>
   </w:num>
   <w:num w:numId="25">
-    <w:abstractNumId w:val="26"/>
+    <w:abstractNumId w:val="28"/>
   </w:num>
   <w:num w:numId="26">
     <w:abstractNumId w:val="7"/>
@@ -12542,6 +13723,12 @@
   </w:num>
   <w:num w:numId="28">
     <w:abstractNumId w:val="8"/>
+  </w:num>
+  <w:num w:numId="29">
+    <w:abstractNumId w:val="14"/>
+  </w:num>
+  <w:num w:numId="30">
+    <w:abstractNumId w:val="19"/>
   </w:num>
 </w:numbering>
 </file>

--- a/RBNew/RBNext.docx
+++ b/RBNew/RBNext.docx
@@ -1343,7 +1343,21 @@
           <w:sz w:val="16"/>
           <w:szCs w:val="16"/>
         </w:rPr>
-        <w:t xml:space="preserve"> Skills that your character acquires because of his background get a +2 bonus. </w:t>
+        <w:t xml:space="preserve"> Skills that your character acquires because of his background get a +</w:t>
+      </w:r>
+      <w:r>
+        <w:rPr>
+          <w:sz w:val="16"/>
+          <w:szCs w:val="16"/>
+        </w:rPr>
+        <w:t>1</w:t>
+      </w:r>
+      <w:r>
+        <w:rPr>
+          <w:sz w:val="16"/>
+          <w:szCs w:val="16"/>
+        </w:rPr>
+        <w:t xml:space="preserve"> bonus. </w:t>
       </w:r>
       <w:r>
         <w:rPr>
@@ -1357,6 +1371,582 @@
     <w:p>
       <w:pPr>
         <w:rPr>
+          <w:sz w:val="18"/>
+          <w:szCs w:val="18"/>
+        </w:rPr>
+      </w:pPr>
+      <w:r>
+        <w:rPr>
+          <w:b/>
+          <w:sz w:val="18"/>
+          <w:szCs w:val="18"/>
+        </w:rPr>
+        <w:t>Perks</w:t>
+      </w:r>
+    </w:p>
+    <w:p>
+      <w:pPr>
+        <w:rPr>
+          <w:sz w:val="16"/>
+          <w:szCs w:val="16"/>
+        </w:rPr>
+      </w:pPr>
+      <w:r>
+        <w:rPr>
+          <w:b/>
+          <w:i/>
+          <w:sz w:val="16"/>
+          <w:szCs w:val="16"/>
+        </w:rPr>
+        <w:t>Perks</w:t>
+      </w:r>
+      <w:r>
+        <w:rPr>
+          <w:sz w:val="16"/>
+          <w:szCs w:val="16"/>
+        </w:rPr>
+        <w:t xml:space="preserve"> are bonuses and special advantages that a character has. They can represent training, a special authority, or even an inh</w:t>
+      </w:r>
+      <w:bookmarkStart w:id="0" w:name="_GoBack"/>
+      <w:bookmarkEnd w:id="0"/>
+      <w:r>
+        <w:rPr>
+          <w:sz w:val="16"/>
+          <w:szCs w:val="16"/>
+        </w:rPr>
+        <w:t xml:space="preserve">eritance. Perks can be </w:t>
+      </w:r>
+      <w:r>
+        <w:rPr>
+          <w:b/>
+          <w:i/>
+          <w:sz w:val="16"/>
+          <w:szCs w:val="16"/>
+        </w:rPr>
+        <w:t>general</w:t>
+      </w:r>
+      <w:r>
+        <w:rPr>
+          <w:sz w:val="16"/>
+          <w:szCs w:val="16"/>
+        </w:rPr>
+        <w:t xml:space="preserve"> or </w:t>
+      </w:r>
+      <w:r>
+        <w:rPr>
+          <w:b/>
+          <w:i/>
+          <w:sz w:val="16"/>
+          <w:szCs w:val="16"/>
+        </w:rPr>
+        <w:t>assigned</w:t>
+      </w:r>
+      <w:r>
+        <w:rPr>
+          <w:sz w:val="16"/>
+          <w:szCs w:val="16"/>
+        </w:rPr>
+        <w:t xml:space="preserve"> to a specific skill depending on the type of perk.</w:t>
+      </w:r>
+    </w:p>
+    <w:p>
+      <w:pPr>
+        <w:rPr>
+          <w:sz w:val="16"/>
+          <w:szCs w:val="16"/>
+        </w:rPr>
+      </w:pPr>
+      <w:r>
+        <w:rPr>
+          <w:b/>
+          <w:i/>
+          <w:sz w:val="16"/>
+          <w:szCs w:val="16"/>
+        </w:rPr>
+        <w:t>General P</w:t>
+      </w:r>
+      <w:r>
+        <w:rPr>
+          <w:b/>
+          <w:i/>
+          <w:sz w:val="16"/>
+          <w:szCs w:val="16"/>
+        </w:rPr>
+        <w:t>erks</w:t>
+      </w:r>
+      <w:r>
+        <w:rPr>
+          <w:sz w:val="16"/>
+          <w:szCs w:val="16"/>
+        </w:rPr>
+        <w:t xml:space="preserve"> are languages, titles, stat bonuses and inheritances</w:t>
+      </w:r>
+      <w:r>
+        <w:rPr>
+          <w:sz w:val="16"/>
+          <w:szCs w:val="16"/>
+        </w:rPr>
+        <w:t>. There are no special rules for general perks. Once acquired, they give the character the specified bonus or ability whenever appropriate.</w:t>
+      </w:r>
+    </w:p>
+    <w:p>
+      <w:pPr>
+        <w:rPr>
+          <w:sz w:val="16"/>
+          <w:szCs w:val="16"/>
+        </w:rPr>
+      </w:pPr>
+      <w:r>
+        <w:rPr>
+          <w:b/>
+          <w:i/>
+          <w:sz w:val="16"/>
+          <w:szCs w:val="16"/>
+        </w:rPr>
+        <w:t>Assigned Perks</w:t>
+      </w:r>
+      <w:r>
+        <w:rPr>
+          <w:sz w:val="16"/>
+          <w:szCs w:val="16"/>
+        </w:rPr>
+        <w:t xml:space="preserve"> are knowledges and terrains. These must be assigned to a specific lore skill when they are acquired. When testing that skill, the character gains either a +2 to the check, or an automatic success, based on the skill in question and the GM’s discretion. Assigned perks give a +1 bonus on checks to other skills </w:t>
+      </w:r>
+      <w:r>
+        <w:rPr>
+          <w:sz w:val="16"/>
+          <w:szCs w:val="16"/>
+        </w:rPr>
+        <w:t xml:space="preserve">in the </w:t>
+      </w:r>
+      <w:r>
+        <w:rPr>
+          <w:sz w:val="16"/>
+          <w:szCs w:val="16"/>
+        </w:rPr>
+        <w:t xml:space="preserve">same </w:t>
+      </w:r>
+      <w:r>
+        <w:rPr>
+          <w:sz w:val="16"/>
+          <w:szCs w:val="16"/>
+        </w:rPr>
+        <w:t xml:space="preserve">perk category </w:t>
+      </w:r>
+      <w:r>
+        <w:rPr>
+          <w:sz w:val="16"/>
+          <w:szCs w:val="16"/>
+        </w:rPr>
+        <w:t>if the GM determines that the topic is relevant.</w:t>
+      </w:r>
+    </w:p>
+    <w:p>
+      <w:pPr>
+        <w:rPr>
+          <w:sz w:val="16"/>
+          <w:szCs w:val="16"/>
+        </w:rPr>
+      </w:pPr>
+      <w:r>
+        <w:rPr>
+          <w:sz w:val="16"/>
+          <w:szCs w:val="16"/>
+        </w:rPr>
+        <w:t>Perks fall into the following categories:</w:t>
+      </w:r>
+    </w:p>
+    <w:p>
+      <w:pPr>
+        <w:pStyle w:val="ListParagraph"/>
+        <w:numPr>
+          <w:ilvl w:val="0"/>
+          <w:numId w:val="29"/>
+        </w:numPr>
+        <w:rPr>
+          <w:sz w:val="16"/>
+          <w:szCs w:val="16"/>
+        </w:rPr>
+      </w:pPr>
+      <w:r>
+        <w:rPr>
+          <w:b/>
+          <w:i/>
+          <w:sz w:val="16"/>
+          <w:szCs w:val="16"/>
+        </w:rPr>
+        <w:t>Favored Terrain (TR/assigned)</w:t>
+      </w:r>
+    </w:p>
+    <w:p>
+      <w:pPr>
+        <w:pStyle w:val="ListParagraph"/>
+        <w:numPr>
+          <w:ilvl w:val="1"/>
+          <w:numId w:val="29"/>
+        </w:numPr>
+        <w:rPr>
+          <w:sz w:val="16"/>
+          <w:szCs w:val="16"/>
+        </w:rPr>
+      </w:pPr>
+      <w:r>
+        <w:rPr>
+          <w:sz w:val="16"/>
+          <w:szCs w:val="16"/>
+        </w:rPr>
+        <w:t>Animal Lore</w:t>
+      </w:r>
+    </w:p>
+    <w:p>
+      <w:pPr>
+        <w:pStyle w:val="ListParagraph"/>
+        <w:numPr>
+          <w:ilvl w:val="1"/>
+          <w:numId w:val="29"/>
+        </w:numPr>
+        <w:rPr>
+          <w:sz w:val="16"/>
+          <w:szCs w:val="16"/>
+        </w:rPr>
+      </w:pPr>
+      <w:r>
+        <w:rPr>
+          <w:sz w:val="16"/>
+          <w:szCs w:val="16"/>
+        </w:rPr>
+        <w:t>Herb Lore</w:t>
+      </w:r>
+    </w:p>
+    <w:p>
+      <w:pPr>
+        <w:pStyle w:val="ListParagraph"/>
+        <w:numPr>
+          <w:ilvl w:val="1"/>
+          <w:numId w:val="29"/>
+        </w:numPr>
+        <w:rPr>
+          <w:sz w:val="16"/>
+          <w:szCs w:val="16"/>
+        </w:rPr>
+      </w:pPr>
+      <w:r>
+        <w:rPr>
+          <w:sz w:val="16"/>
+          <w:szCs w:val="16"/>
+        </w:rPr>
+        <w:t>Navigate</w:t>
+      </w:r>
+    </w:p>
+    <w:p>
+      <w:pPr>
+        <w:pStyle w:val="ListParagraph"/>
+        <w:numPr>
+          <w:ilvl w:val="1"/>
+          <w:numId w:val="29"/>
+        </w:numPr>
+        <w:rPr>
+          <w:sz w:val="16"/>
+          <w:szCs w:val="16"/>
+        </w:rPr>
+      </w:pPr>
+      <w:r>
+        <w:rPr>
+          <w:sz w:val="16"/>
+          <w:szCs w:val="16"/>
+        </w:rPr>
+        <w:t>Survival</w:t>
+      </w:r>
+    </w:p>
+    <w:p>
+      <w:pPr>
+        <w:pStyle w:val="ListParagraph"/>
+        <w:numPr>
+          <w:ilvl w:val="0"/>
+          <w:numId w:val="29"/>
+        </w:numPr>
+        <w:rPr>
+          <w:sz w:val="16"/>
+          <w:szCs w:val="16"/>
+        </w:rPr>
+      </w:pPr>
+      <w:r>
+        <w:rPr>
+          <w:b/>
+          <w:i/>
+          <w:sz w:val="16"/>
+          <w:szCs w:val="16"/>
+        </w:rPr>
+        <w:t>Knowledges (</w:t>
+      </w:r>
+      <w:r>
+        <w:rPr>
+          <w:b/>
+          <w:i/>
+          <w:sz w:val="16"/>
+          <w:szCs w:val="16"/>
+        </w:rPr>
+        <w:t>KN/assigned</w:t>
+      </w:r>
+      <w:r>
+        <w:rPr>
+          <w:b/>
+          <w:i/>
+          <w:sz w:val="16"/>
+          <w:szCs w:val="16"/>
+        </w:rPr>
+        <w:t>)</w:t>
+      </w:r>
+    </w:p>
+    <w:p>
+      <w:pPr>
+        <w:pStyle w:val="ListParagraph"/>
+        <w:numPr>
+          <w:ilvl w:val="1"/>
+          <w:numId w:val="29"/>
+        </w:numPr>
+        <w:rPr>
+          <w:sz w:val="16"/>
+          <w:szCs w:val="16"/>
+        </w:rPr>
+      </w:pPr>
+      <w:r>
+        <w:rPr>
+          <w:sz w:val="16"/>
+          <w:szCs w:val="16"/>
+        </w:rPr>
+        <w:t>Animal Lore</w:t>
+      </w:r>
+    </w:p>
+    <w:p>
+      <w:pPr>
+        <w:pStyle w:val="ListParagraph"/>
+        <w:numPr>
+          <w:ilvl w:val="1"/>
+          <w:numId w:val="29"/>
+        </w:numPr>
+        <w:rPr>
+          <w:sz w:val="16"/>
+          <w:szCs w:val="16"/>
+        </w:rPr>
+      </w:pPr>
+      <w:r>
+        <w:rPr>
+          <w:sz w:val="16"/>
+          <w:szCs w:val="16"/>
+        </w:rPr>
+        <w:t>Etiquette</w:t>
+      </w:r>
+    </w:p>
+    <w:p>
+      <w:pPr>
+        <w:pStyle w:val="ListParagraph"/>
+        <w:numPr>
+          <w:ilvl w:val="1"/>
+          <w:numId w:val="29"/>
+        </w:numPr>
+        <w:rPr>
+          <w:sz w:val="16"/>
+          <w:szCs w:val="16"/>
+        </w:rPr>
+      </w:pPr>
+      <w:r>
+        <w:rPr>
+          <w:sz w:val="16"/>
+          <w:szCs w:val="16"/>
+        </w:rPr>
+        <w:t>Herb Lore</w:t>
+      </w:r>
+    </w:p>
+    <w:p>
+      <w:pPr>
+        <w:pStyle w:val="ListParagraph"/>
+        <w:numPr>
+          <w:ilvl w:val="1"/>
+          <w:numId w:val="29"/>
+        </w:numPr>
+        <w:rPr>
+          <w:sz w:val="16"/>
+          <w:szCs w:val="16"/>
+        </w:rPr>
+      </w:pPr>
+      <w:r>
+        <w:rPr>
+          <w:sz w:val="16"/>
+          <w:szCs w:val="16"/>
+        </w:rPr>
+        <w:t>History</w:t>
+      </w:r>
+    </w:p>
+    <w:p>
+      <w:pPr>
+        <w:pStyle w:val="ListParagraph"/>
+        <w:numPr>
+          <w:ilvl w:val="1"/>
+          <w:numId w:val="29"/>
+        </w:numPr>
+        <w:rPr>
+          <w:sz w:val="16"/>
+          <w:szCs w:val="16"/>
+        </w:rPr>
+      </w:pPr>
+      <w:r>
+        <w:rPr>
+          <w:sz w:val="16"/>
+          <w:szCs w:val="16"/>
+        </w:rPr>
+        <w:t>Item Lore</w:t>
+      </w:r>
+    </w:p>
+    <w:p>
+      <w:pPr>
+        <w:pStyle w:val="ListParagraph"/>
+        <w:numPr>
+          <w:ilvl w:val="1"/>
+          <w:numId w:val="29"/>
+        </w:numPr>
+        <w:rPr>
+          <w:sz w:val="16"/>
+          <w:szCs w:val="16"/>
+        </w:rPr>
+      </w:pPr>
+      <w:r>
+        <w:rPr>
+          <w:sz w:val="16"/>
+          <w:szCs w:val="16"/>
+        </w:rPr>
+        <w:t>Law</w:t>
+      </w:r>
+    </w:p>
+    <w:p>
+      <w:pPr>
+        <w:pStyle w:val="ListParagraph"/>
+        <w:numPr>
+          <w:ilvl w:val="1"/>
+          <w:numId w:val="29"/>
+        </w:numPr>
+        <w:rPr>
+          <w:sz w:val="16"/>
+          <w:szCs w:val="16"/>
+        </w:rPr>
+      </w:pPr>
+      <w:r>
+        <w:rPr>
+          <w:sz w:val="16"/>
+          <w:szCs w:val="16"/>
+        </w:rPr>
+        <w:t>Rune Lore</w:t>
+      </w:r>
+    </w:p>
+    <w:p>
+      <w:pPr>
+        <w:pStyle w:val="ListParagraph"/>
+        <w:numPr>
+          <w:ilvl w:val="1"/>
+          <w:numId w:val="29"/>
+        </w:numPr>
+        <w:rPr>
+          <w:sz w:val="16"/>
+          <w:szCs w:val="16"/>
+        </w:rPr>
+      </w:pPr>
+      <w:r>
+        <w:rPr>
+          <w:sz w:val="16"/>
+          <w:szCs w:val="16"/>
+        </w:rPr>
+        <w:t>Streetwise</w:t>
+      </w:r>
+    </w:p>
+    <w:p>
+      <w:pPr>
+        <w:pStyle w:val="ListParagraph"/>
+        <w:numPr>
+          <w:ilvl w:val="1"/>
+          <w:numId w:val="29"/>
+        </w:numPr>
+        <w:rPr>
+          <w:sz w:val="16"/>
+          <w:szCs w:val="16"/>
+        </w:rPr>
+      </w:pPr>
+      <w:r>
+        <w:rPr>
+          <w:sz w:val="16"/>
+          <w:szCs w:val="16"/>
+        </w:rPr>
+        <w:t>Theology</w:t>
+      </w:r>
+    </w:p>
+    <w:p>
+      <w:pPr>
+        <w:pStyle w:val="ListParagraph"/>
+        <w:numPr>
+          <w:ilvl w:val="0"/>
+          <w:numId w:val="29"/>
+        </w:numPr>
+        <w:rPr>
+          <w:sz w:val="16"/>
+          <w:szCs w:val="16"/>
+        </w:rPr>
+      </w:pPr>
+      <w:r>
+        <w:rPr>
+          <w:b/>
+          <w:i/>
+          <w:sz w:val="16"/>
+          <w:szCs w:val="16"/>
+        </w:rPr>
+        <w:t>Languages (LN/general)</w:t>
+      </w:r>
+    </w:p>
+    <w:p>
+      <w:pPr>
+        <w:pStyle w:val="ListParagraph"/>
+        <w:numPr>
+          <w:ilvl w:val="0"/>
+          <w:numId w:val="29"/>
+        </w:numPr>
+        <w:rPr>
+          <w:sz w:val="16"/>
+          <w:szCs w:val="16"/>
+        </w:rPr>
+      </w:pPr>
+      <w:r>
+        <w:rPr>
+          <w:b/>
+          <w:i/>
+          <w:sz w:val="16"/>
+          <w:szCs w:val="16"/>
+        </w:rPr>
+        <w:t>Stat Bonuses (BN/general)</w:t>
+      </w:r>
+    </w:p>
+    <w:p>
+      <w:pPr>
+        <w:pStyle w:val="ListParagraph"/>
+        <w:numPr>
+          <w:ilvl w:val="0"/>
+          <w:numId w:val="29"/>
+        </w:numPr>
+        <w:rPr>
+          <w:sz w:val="16"/>
+          <w:szCs w:val="16"/>
+        </w:rPr>
+      </w:pPr>
+      <w:r>
+        <w:rPr>
+          <w:b/>
+          <w:i/>
+          <w:sz w:val="16"/>
+          <w:szCs w:val="16"/>
+        </w:rPr>
+        <w:t>Titles (TT/general)</w:t>
+      </w:r>
+    </w:p>
+    <w:p>
+      <w:pPr>
+        <w:rPr>
           <w:b/>
           <w:sz w:val="18"/>
           <w:szCs w:val="18"/>
@@ -1406,14 +1996,14 @@
           <w:sz w:val="16"/>
           <w:szCs w:val="16"/>
         </w:rPr>
-        <w:t xml:space="preserve"> (+2?)</w:t>
+        <w:t xml:space="preserve"> </w:t>
       </w:r>
       <w:r>
         <w:rPr>
           <w:sz w:val="16"/>
           <w:szCs w:val="16"/>
         </w:rPr>
-        <w:t xml:space="preserve"> bonus to the skill.</w:t>
+        <w:t>bonus to the skill.</w:t>
       </w:r>
     </w:p>
     <w:p>
@@ -2096,6 +2686,7 @@
                 <w:sz w:val="16"/>
                 <w:szCs w:val="16"/>
               </w:rPr>
+              <w:lastRenderedPageBreak/>
               <w:t>Dual Wield</w:t>
             </w:r>
           </w:p>
@@ -3865,7 +4456,6 @@
                 <w:sz w:val="16"/>
                 <w:szCs w:val="16"/>
               </w:rPr>
-              <w:lastRenderedPageBreak/>
               <w:t>Animal Lore</w:t>
             </w:r>
           </w:p>
@@ -4157,7 +4747,28 @@
                 <w:sz w:val="16"/>
                 <w:szCs w:val="16"/>
               </w:rPr>
-              <w:t>Used to throw parties, meet people and generally meet people</w:t>
+              <w:t xml:space="preserve">Used to throw parties, </w:t>
+            </w:r>
+            <w:r>
+              <w:rPr>
+                <w:sz w:val="16"/>
+                <w:szCs w:val="16"/>
+              </w:rPr>
+              <w:t xml:space="preserve">meet </w:t>
+            </w:r>
+            <w:r>
+              <w:rPr>
+                <w:sz w:val="16"/>
+                <w:szCs w:val="16"/>
+              </w:rPr>
+              <w:t xml:space="preserve">and interact with the right </w:t>
+            </w:r>
+            <w:r>
+              <w:rPr>
+                <w:sz w:val="16"/>
+                <w:szCs w:val="16"/>
+              </w:rPr>
+              <w:t xml:space="preserve">people </w:t>
             </w:r>
           </w:p>
           <w:p>
@@ -4998,23 +5609,7 @@
                 <w:sz w:val="16"/>
                 <w:szCs w:val="16"/>
               </w:rPr>
-              <w:t xml:space="preserve">(Ex. </w:t>
-            </w:r>
-            <w:r>
-              <w:rPr>
-                <w:i/>
-                <w:sz w:val="16"/>
-                <w:szCs w:val="16"/>
-              </w:rPr>
-              <w:t>James Barony, or Vincent Clan</w:t>
-            </w:r>
-            <w:r>
-              <w:rPr>
-                <w:i/>
-                <w:sz w:val="16"/>
-                <w:szCs w:val="16"/>
-              </w:rPr>
-              <w:t>)</w:t>
+              <w:t>(Ex. James Barony, or Vincent Clan)</w:t>
             </w:r>
           </w:p>
           <w:p>
@@ -5218,7 +5813,8 @@
                 <w:sz w:val="16"/>
                 <w:szCs w:val="16"/>
               </w:rPr>
-              <w:t>History</w:t>
+              <w:lastRenderedPageBreak/>
+              <w:t>Herb Lore</w:t>
             </w:r>
           </w:p>
         </w:tc>
@@ -5239,7 +5835,7 @@
                 <w:sz w:val="16"/>
                 <w:szCs w:val="16"/>
               </w:rPr>
-              <w:t>AFL</w:t>
+              <w:t>FHL</w:t>
             </w:r>
           </w:p>
         </w:tc>
@@ -5302,7 +5898,7 @@
                 <w:sz w:val="16"/>
                 <w:szCs w:val="16"/>
               </w:rPr>
-              <w:t>Represents a general knowledge of the history of the campaign realm</w:t>
+              <w:t>Used to identify and find useful herbs in the wild</w:t>
             </w:r>
           </w:p>
           <w:p>
@@ -5322,7 +5918,7 @@
                 <w:sz w:val="16"/>
                 <w:szCs w:val="16"/>
               </w:rPr>
-              <w:t>Historians presented with an unfamiliar question can roll to see if they know the answer</w:t>
+              <w:t>Used to cultivate herbs</w:t>
             </w:r>
           </w:p>
           <w:p>
@@ -5339,47 +5935,98 @@
             </w:pPr>
             <w:r>
               <w:rPr>
-                <w:b/>
-                <w:i/>
-                <w:sz w:val="16"/>
-                <w:szCs w:val="16"/>
-              </w:rPr>
-              <w:t>Perks</w:t>
-            </w:r>
-            <w:r>
-              <w:rPr>
-                <w:sz w:val="16"/>
-                <w:szCs w:val="16"/>
-              </w:rPr>
-              <w:t xml:space="preserve"> used here represent expert-level knowledge of a specific subject and no roll is required to succeed </w:t>
-            </w:r>
-            <w:r>
-              <w:rPr>
-                <w:i/>
-                <w:sz w:val="16"/>
-                <w:szCs w:val="16"/>
-              </w:rPr>
-              <w:t xml:space="preserve">(Ex. History of Salem, or History of the </w:t>
-            </w:r>
-            <w:proofErr w:type="spellStart"/>
-            <w:r>
-              <w:rPr>
-                <w:i/>
-                <w:sz w:val="16"/>
-                <w:szCs w:val="16"/>
-              </w:rPr>
-              <w:t>Terzani</w:t>
-            </w:r>
-            <w:proofErr w:type="spellEnd"/>
-            <w:r>
-              <w:rPr>
-                <w:i/>
-                <w:sz w:val="16"/>
-                <w:szCs w:val="16"/>
-              </w:rPr>
-              <w:t xml:space="preserve"> Clan)</w:t>
-            </w:r>
-          </w:p>
+                <w:sz w:val="16"/>
+                <w:szCs w:val="16"/>
+              </w:rPr>
+              <w:t>Used to mix poultices that give small heals and buffs to teammates</w:t>
+            </w:r>
+          </w:p>
+        </w:tc>
+      </w:tr>
+      <w:tr>
+        <w:tc>
+          <w:tcPr>
+            <w:tcW w:w="0" w:type="auto"/>
+          </w:tcPr>
+          <w:p>
+            <w:pPr>
+              <w:rPr>
+                <w:sz w:val="16"/>
+                <w:szCs w:val="16"/>
+              </w:rPr>
+            </w:pPr>
+            <w:r>
+              <w:rPr>
+                <w:sz w:val="16"/>
+                <w:szCs w:val="16"/>
+              </w:rPr>
+              <w:t>History</w:t>
+            </w:r>
+          </w:p>
+        </w:tc>
+        <w:tc>
+          <w:tcPr>
+            <w:tcW w:w="817" w:type="dxa"/>
+          </w:tcPr>
+          <w:p>
+            <w:pPr>
+              <w:jc w:val="center"/>
+              <w:rPr>
+                <w:sz w:val="16"/>
+                <w:szCs w:val="16"/>
+              </w:rPr>
+            </w:pPr>
+            <w:r>
+              <w:rPr>
+                <w:sz w:val="16"/>
+                <w:szCs w:val="16"/>
+              </w:rPr>
+              <w:t>AFL</w:t>
+            </w:r>
+          </w:p>
+        </w:tc>
+        <w:tc>
+          <w:tcPr>
+            <w:tcW w:w="0" w:type="auto"/>
+          </w:tcPr>
+          <w:p>
+            <w:pPr>
+              <w:tabs>
+                <w:tab w:val="center" w:pos="165"/>
+              </w:tabs>
+              <w:jc w:val="center"/>
+              <w:rPr>
+                <w:sz w:val="16"/>
+                <w:szCs w:val="16"/>
+              </w:rPr>
+            </w:pPr>
+            <w:r>
+              <w:rPr>
+                <w:sz w:val="16"/>
+                <w:szCs w:val="16"/>
+              </w:rPr>
+              <w:t>PW</w:t>
+            </w:r>
+          </w:p>
+        </w:tc>
+        <w:tc>
+          <w:tcPr>
+            <w:tcW w:w="0" w:type="auto"/>
+          </w:tcPr>
+          <w:p>
+            <w:pPr>
+              <w:jc w:val="center"/>
+              <w:rPr>
+                <w:sz w:val="16"/>
+                <w:szCs w:val="16"/>
+              </w:rPr>
+            </w:pPr>
+          </w:p>
+        </w:tc>
+        <w:tc>
+          <w:tcPr>
+            <w:tcW w:w="0" w:type="auto"/>
+          </w:tcPr>
           <w:p>
             <w:pPr>
               <w:pStyle w:val="ListParagraph"/>
@@ -5397,6 +6044,101 @@
                 <w:sz w:val="16"/>
                 <w:szCs w:val="16"/>
               </w:rPr>
+              <w:t>Represents a general knowledge of the history of the campaign realm</w:t>
+            </w:r>
+          </w:p>
+          <w:p>
+            <w:pPr>
+              <w:pStyle w:val="ListParagraph"/>
+              <w:numPr>
+                <w:ilvl w:val="0"/>
+                <w:numId w:val="17"/>
+              </w:numPr>
+              <w:rPr>
+                <w:sz w:val="16"/>
+                <w:szCs w:val="16"/>
+              </w:rPr>
+            </w:pPr>
+            <w:r>
+              <w:rPr>
+                <w:sz w:val="16"/>
+                <w:szCs w:val="16"/>
+              </w:rPr>
+              <w:t>Historians presented with an unfamiliar question can roll to see if they know the answer</w:t>
+            </w:r>
+          </w:p>
+          <w:p>
+            <w:pPr>
+              <w:pStyle w:val="ListParagraph"/>
+              <w:numPr>
+                <w:ilvl w:val="0"/>
+                <w:numId w:val="17"/>
+              </w:numPr>
+              <w:rPr>
+                <w:sz w:val="16"/>
+                <w:szCs w:val="16"/>
+              </w:rPr>
+            </w:pPr>
+            <w:r>
+              <w:rPr>
+                <w:b/>
+                <w:i/>
+                <w:sz w:val="16"/>
+                <w:szCs w:val="16"/>
+              </w:rPr>
+              <w:t>Perks</w:t>
+            </w:r>
+            <w:r>
+              <w:rPr>
+                <w:sz w:val="16"/>
+                <w:szCs w:val="16"/>
+              </w:rPr>
+              <w:t xml:space="preserve"> used here represent expert-level knowledge of a specific subject and no roll is required to succeed </w:t>
+            </w:r>
+            <w:r>
+              <w:rPr>
+                <w:i/>
+                <w:sz w:val="16"/>
+                <w:szCs w:val="16"/>
+              </w:rPr>
+              <w:t xml:space="preserve">(Ex. History of Salem, or History of the </w:t>
+            </w:r>
+            <w:proofErr w:type="spellStart"/>
+            <w:r>
+              <w:rPr>
+                <w:i/>
+                <w:sz w:val="16"/>
+                <w:szCs w:val="16"/>
+              </w:rPr>
+              <w:t>Terzani</w:t>
+            </w:r>
+            <w:proofErr w:type="spellEnd"/>
+            <w:r>
+              <w:rPr>
+                <w:i/>
+                <w:sz w:val="16"/>
+                <w:szCs w:val="16"/>
+              </w:rPr>
+              <w:t xml:space="preserve"> Clan)</w:t>
+            </w:r>
+          </w:p>
+          <w:p>
+            <w:pPr>
+              <w:pStyle w:val="ListParagraph"/>
+              <w:numPr>
+                <w:ilvl w:val="0"/>
+                <w:numId w:val="17"/>
+              </w:numPr>
+              <w:rPr>
+                <w:sz w:val="16"/>
+                <w:szCs w:val="16"/>
+              </w:rPr>
+            </w:pPr>
+            <w:r>
+              <w:rPr>
+                <w:sz w:val="16"/>
+                <w:szCs w:val="16"/>
+              </w:rPr>
               <w:t xml:space="preserve">One </w:t>
             </w:r>
             <w:r>
@@ -6857,7 +7599,6 @@
                 <w:sz w:val="16"/>
                 <w:szCs w:val="16"/>
               </w:rPr>
-              <w:lastRenderedPageBreak/>
               <w:t>Used to learn about the requirements for binding a rune, as well as the possible pitfalls of doing so</w:t>
             </w:r>
           </w:p>
@@ -6917,7 +7658,6 @@
                 <w:sz w:val="16"/>
                 <w:szCs w:val="16"/>
               </w:rPr>
-              <w:lastRenderedPageBreak/>
               <w:t>Search</w:t>
             </w:r>
           </w:p>
@@ -8131,6 +8871,7 @@
                 <w:sz w:val="16"/>
                 <w:szCs w:val="16"/>
               </w:rPr>
+              <w:lastRenderedPageBreak/>
               <w:t>Trade</w:t>
             </w:r>
           </w:p>
@@ -8427,8 +9168,6 @@
               </w:rPr>
               <w:t>Used to disarm and possibly set traps</w:t>
             </w:r>
-            <w:bookmarkStart w:id="0" w:name="_GoBack"/>
-            <w:bookmarkEnd w:id="0"/>
           </w:p>
         </w:tc>
       </w:tr>
@@ -10878,6 +11617,119 @@
     </w:lvl>
   </w:abstractNum>
   <w:abstractNum w:abstractNumId="14" w15:restartNumberingAfterBreak="0">
+    <w:nsid w:val="46CB1A2F"/>
+    <w:multiLevelType w:val="hybridMultilevel"/>
+    <w:tmpl w:val="61D81DFA"/>
+    <w:lvl w:ilvl="0" w:tplc="04090001">
+      <w:start w:val="1"/>
+      <w:numFmt w:val="bullet"/>
+      <w:lvlText w:val=""/>
+      <w:lvlJc w:val="left"/>
+      <w:pPr>
+        <w:ind w:left="720" w:hanging="360"/>
+      </w:pPr>
+      <w:rPr>
+        <w:rFonts w:ascii="Symbol" w:hAnsi="Symbol" w:hint="default"/>
+      </w:rPr>
+    </w:lvl>
+    <w:lvl w:ilvl="1" w:tplc="04090003">
+      <w:start w:val="1"/>
+      <w:numFmt w:val="bullet"/>
+      <w:lvlText w:val="o"/>
+      <w:lvlJc w:val="left"/>
+      <w:pPr>
+        <w:ind w:left="1440" w:hanging="360"/>
+      </w:pPr>
+      <w:rPr>
+        <w:rFonts w:ascii="Courier New" w:hAnsi="Courier New" w:cs="Courier New" w:hint="default"/>
+      </w:rPr>
+    </w:lvl>
+    <w:lvl w:ilvl="2" w:tplc="04090005" w:tentative="1">
+      <w:start w:val="1"/>
+      <w:numFmt w:val="bullet"/>
+      <w:lvlText w:val=""/>
+      <w:lvlJc w:val="left"/>
+      <w:pPr>
+        <w:ind w:left="2160" w:hanging="360"/>
+      </w:pPr>
+      <w:rPr>
+        <w:rFonts w:ascii="Wingdings" w:hAnsi="Wingdings" w:hint="default"/>
+      </w:rPr>
+    </w:lvl>
+    <w:lvl w:ilvl="3" w:tplc="04090001" w:tentative="1">
+      <w:start w:val="1"/>
+      <w:numFmt w:val="bullet"/>
+      <w:lvlText w:val=""/>
+      <w:lvlJc w:val="left"/>
+      <w:pPr>
+        <w:ind w:left="2880" w:hanging="360"/>
+      </w:pPr>
+      <w:rPr>
+        <w:rFonts w:ascii="Symbol" w:hAnsi="Symbol" w:hint="default"/>
+      </w:rPr>
+    </w:lvl>
+    <w:lvl w:ilvl="4" w:tplc="04090003" w:tentative="1">
+      <w:start w:val="1"/>
+      <w:numFmt w:val="bullet"/>
+      <w:lvlText w:val="o"/>
+      <w:lvlJc w:val="left"/>
+      <w:pPr>
+        <w:ind w:left="3600" w:hanging="360"/>
+      </w:pPr>
+      <w:rPr>
+        <w:rFonts w:ascii="Courier New" w:hAnsi="Courier New" w:cs="Courier New" w:hint="default"/>
+      </w:rPr>
+    </w:lvl>
+    <w:lvl w:ilvl="5" w:tplc="04090005" w:tentative="1">
+      <w:start w:val="1"/>
+      <w:numFmt w:val="bullet"/>
+      <w:lvlText w:val=""/>
+      <w:lvlJc w:val="left"/>
+      <w:pPr>
+        <w:ind w:left="4320" w:hanging="360"/>
+      </w:pPr>
+      <w:rPr>
+        <w:rFonts w:ascii="Wingdings" w:hAnsi="Wingdings" w:hint="default"/>
+      </w:rPr>
+    </w:lvl>
+    <w:lvl w:ilvl="6" w:tplc="04090001" w:tentative="1">
+      <w:start w:val="1"/>
+      <w:numFmt w:val="bullet"/>
+      <w:lvlText w:val=""/>
+      <w:lvlJc w:val="left"/>
+      <w:pPr>
+        <w:ind w:left="5040" w:hanging="360"/>
+      </w:pPr>
+      <w:rPr>
+        <w:rFonts w:ascii="Symbol" w:hAnsi="Symbol" w:hint="default"/>
+      </w:rPr>
+    </w:lvl>
+    <w:lvl w:ilvl="7" w:tplc="04090003" w:tentative="1">
+      <w:start w:val="1"/>
+      <w:numFmt w:val="bullet"/>
+      <w:lvlText w:val="o"/>
+      <w:lvlJc w:val="left"/>
+      <w:pPr>
+        <w:ind w:left="5760" w:hanging="360"/>
+      </w:pPr>
+      <w:rPr>
+        <w:rFonts w:ascii="Courier New" w:hAnsi="Courier New" w:cs="Courier New" w:hint="default"/>
+      </w:rPr>
+    </w:lvl>
+    <w:lvl w:ilvl="8" w:tplc="04090005" w:tentative="1">
+      <w:start w:val="1"/>
+      <w:numFmt w:val="bullet"/>
+      <w:lvlText w:val=""/>
+      <w:lvlJc w:val="left"/>
+      <w:pPr>
+        <w:ind w:left="6480" w:hanging="360"/>
+      </w:pPr>
+      <w:rPr>
+        <w:rFonts w:ascii="Wingdings" w:hAnsi="Wingdings" w:hint="default"/>
+      </w:rPr>
+    </w:lvl>
+  </w:abstractNum>
+  <w:abstractNum w:abstractNumId="15" w15:restartNumberingAfterBreak="0">
     <w:nsid w:val="4A2A026A"/>
     <w:multiLevelType w:val="hybridMultilevel"/>
     <w:tmpl w:val="8C4A947A"/>
@@ -10990,7 +11842,7 @@
       </w:rPr>
     </w:lvl>
   </w:abstractNum>
-  <w:abstractNum w:abstractNumId="15" w15:restartNumberingAfterBreak="0">
+  <w:abstractNum w:abstractNumId="16" w15:restartNumberingAfterBreak="0">
     <w:nsid w:val="4BC17653"/>
     <w:multiLevelType w:val="hybridMultilevel"/>
     <w:tmpl w:val="5E2072F0"/>
@@ -11103,7 +11955,7 @@
       </w:rPr>
     </w:lvl>
   </w:abstractNum>
-  <w:abstractNum w:abstractNumId="16" w15:restartNumberingAfterBreak="0">
+  <w:abstractNum w:abstractNumId="17" w15:restartNumberingAfterBreak="0">
     <w:nsid w:val="57297568"/>
     <w:multiLevelType w:val="hybridMultilevel"/>
     <w:tmpl w:val="AEA80EC8"/>
@@ -11216,7 +12068,7 @@
       </w:rPr>
     </w:lvl>
   </w:abstractNum>
-  <w:abstractNum w:abstractNumId="17" w15:restartNumberingAfterBreak="0">
+  <w:abstractNum w:abstractNumId="18" w15:restartNumberingAfterBreak="0">
     <w:nsid w:val="573004FC"/>
     <w:multiLevelType w:val="hybridMultilevel"/>
     <w:tmpl w:val="DFA0B450"/>
@@ -11329,7 +12181,7 @@
       </w:rPr>
     </w:lvl>
   </w:abstractNum>
-  <w:abstractNum w:abstractNumId="18" w15:restartNumberingAfterBreak="0">
+  <w:abstractNum w:abstractNumId="19" w15:restartNumberingAfterBreak="0">
     <w:nsid w:val="58D06609"/>
     <w:multiLevelType w:val="hybridMultilevel"/>
     <w:tmpl w:val="87B00DFC"/>
@@ -11442,7 +12294,7 @@
       </w:rPr>
     </w:lvl>
   </w:abstractNum>
-  <w:abstractNum w:abstractNumId="19" w15:restartNumberingAfterBreak="0">
+  <w:abstractNum w:abstractNumId="20" w15:restartNumberingAfterBreak="0">
     <w:nsid w:val="5DB11F27"/>
     <w:multiLevelType w:val="hybridMultilevel"/>
     <w:tmpl w:val="9CCCC0A2"/>
@@ -11555,7 +12407,7 @@
       </w:rPr>
     </w:lvl>
   </w:abstractNum>
-  <w:abstractNum w:abstractNumId="20" w15:restartNumberingAfterBreak="0">
+  <w:abstractNum w:abstractNumId="21" w15:restartNumberingAfterBreak="0">
     <w:nsid w:val="646664A2"/>
     <w:multiLevelType w:val="hybridMultilevel"/>
     <w:tmpl w:val="A928E55A"/>
@@ -11668,7 +12520,7 @@
       </w:rPr>
     </w:lvl>
   </w:abstractNum>
-  <w:abstractNum w:abstractNumId="21" w15:restartNumberingAfterBreak="0">
+  <w:abstractNum w:abstractNumId="22" w15:restartNumberingAfterBreak="0">
     <w:nsid w:val="65AF2F7D"/>
     <w:multiLevelType w:val="hybridMultilevel"/>
     <w:tmpl w:val="F8BE4EEC"/>
@@ -11781,7 +12633,7 @@
       </w:rPr>
     </w:lvl>
   </w:abstractNum>
-  <w:abstractNum w:abstractNumId="22" w15:restartNumberingAfterBreak="0">
+  <w:abstractNum w:abstractNumId="23" w15:restartNumberingAfterBreak="0">
     <w:nsid w:val="6B5739D4"/>
     <w:multiLevelType w:val="hybridMultilevel"/>
     <w:tmpl w:val="7F26557E"/>
@@ -11894,7 +12746,7 @@
       </w:rPr>
     </w:lvl>
   </w:abstractNum>
-  <w:abstractNum w:abstractNumId="23" w15:restartNumberingAfterBreak="0">
+  <w:abstractNum w:abstractNumId="24" w15:restartNumberingAfterBreak="0">
     <w:nsid w:val="70250CCD"/>
     <w:multiLevelType w:val="hybridMultilevel"/>
     <w:tmpl w:val="7FF68B9A"/>
@@ -12007,7 +12859,7 @@
       </w:rPr>
     </w:lvl>
   </w:abstractNum>
-  <w:abstractNum w:abstractNumId="24" w15:restartNumberingAfterBreak="0">
+  <w:abstractNum w:abstractNumId="25" w15:restartNumberingAfterBreak="0">
     <w:nsid w:val="714A7DDE"/>
     <w:multiLevelType w:val="hybridMultilevel"/>
     <w:tmpl w:val="1826B88E"/>
@@ -12120,7 +12972,7 @@
       </w:rPr>
     </w:lvl>
   </w:abstractNum>
-  <w:abstractNum w:abstractNumId="25" w15:restartNumberingAfterBreak="0">
+  <w:abstractNum w:abstractNumId="26" w15:restartNumberingAfterBreak="0">
     <w:nsid w:val="75645167"/>
     <w:multiLevelType w:val="hybridMultilevel"/>
     <w:tmpl w:val="5A3AD5C0"/>
@@ -12233,7 +13085,7 @@
       </w:rPr>
     </w:lvl>
   </w:abstractNum>
-  <w:abstractNum w:abstractNumId="26" w15:restartNumberingAfterBreak="0">
+  <w:abstractNum w:abstractNumId="27" w15:restartNumberingAfterBreak="0">
     <w:nsid w:val="77AD093B"/>
     <w:multiLevelType w:val="hybridMultilevel"/>
     <w:tmpl w:val="9C44633C"/>
@@ -12346,7 +13198,7 @@
       </w:rPr>
     </w:lvl>
   </w:abstractNum>
-  <w:abstractNum w:abstractNumId="27" w15:restartNumberingAfterBreak="0">
+  <w:abstractNum w:abstractNumId="28" w15:restartNumberingAfterBreak="0">
     <w:nsid w:val="7E3B6A44"/>
     <w:multiLevelType w:val="hybridMultilevel"/>
     <w:tmpl w:val="F3FE2022"/>
@@ -12466,55 +13318,55 @@
     <w:abstractNumId w:val="11"/>
   </w:num>
   <w:num w:numId="3">
-    <w:abstractNumId w:val="19"/>
+    <w:abstractNumId w:val="20"/>
   </w:num>
   <w:num w:numId="4">
     <w:abstractNumId w:val="0"/>
   </w:num>
   <w:num w:numId="5">
-    <w:abstractNumId w:val="14"/>
+    <w:abstractNumId w:val="15"/>
   </w:num>
   <w:num w:numId="6">
-    <w:abstractNumId w:val="27"/>
+    <w:abstractNumId w:val="28"/>
   </w:num>
   <w:num w:numId="7">
-    <w:abstractNumId w:val="22"/>
+    <w:abstractNumId w:val="23"/>
   </w:num>
   <w:num w:numId="8">
     <w:abstractNumId w:val="10"/>
   </w:num>
   <w:num w:numId="9">
-    <w:abstractNumId w:val="18"/>
+    <w:abstractNumId w:val="19"/>
   </w:num>
   <w:num w:numId="10">
-    <w:abstractNumId w:val="23"/>
+    <w:abstractNumId w:val="24"/>
   </w:num>
   <w:num w:numId="11">
     <w:abstractNumId w:val="13"/>
   </w:num>
   <w:num w:numId="12">
-    <w:abstractNumId w:val="21"/>
+    <w:abstractNumId w:val="22"/>
   </w:num>
   <w:num w:numId="13">
     <w:abstractNumId w:val="6"/>
   </w:num>
   <w:num w:numId="14">
-    <w:abstractNumId w:val="25"/>
+    <w:abstractNumId w:val="26"/>
   </w:num>
   <w:num w:numId="15">
     <w:abstractNumId w:val="4"/>
   </w:num>
   <w:num w:numId="16">
-    <w:abstractNumId w:val="17"/>
+    <w:abstractNumId w:val="18"/>
   </w:num>
   <w:num w:numId="17">
-    <w:abstractNumId w:val="24"/>
+    <w:abstractNumId w:val="25"/>
   </w:num>
   <w:num w:numId="18">
-    <w:abstractNumId w:val="20"/>
+    <w:abstractNumId w:val="21"/>
   </w:num>
   <w:num w:numId="19">
-    <w:abstractNumId w:val="16"/>
+    <w:abstractNumId w:val="17"/>
   </w:num>
   <w:num w:numId="20">
     <w:abstractNumId w:val="3"/>
@@ -12529,10 +13381,10 @@
     <w:abstractNumId w:val="9"/>
   </w:num>
   <w:num w:numId="24">
-    <w:abstractNumId w:val="15"/>
+    <w:abstractNumId w:val="16"/>
   </w:num>
   <w:num w:numId="25">
-    <w:abstractNumId w:val="26"/>
+    <w:abstractNumId w:val="27"/>
   </w:num>
   <w:num w:numId="26">
     <w:abstractNumId w:val="7"/>
@@ -12542,6 +13394,9 @@
   </w:num>
   <w:num w:numId="28">
     <w:abstractNumId w:val="8"/>
+  </w:num>
+  <w:num w:numId="29">
+    <w:abstractNumId w:val="14"/>
   </w:num>
 </w:numbering>
 </file>

--- a/RBNew/RBNext.docx
+++ b/RBNew/RBNext.docx
@@ -313,8 +313,6 @@
         </w:rPr>
         <w:t>Characters have 7 main stats:</w:t>
       </w:r>
-      <w:bookmarkStart w:id="0" w:name="_GoBack"/>
-      <w:bookmarkEnd w:id="0"/>
     </w:p>
     <w:p>
       <w:pPr>
@@ -494,7 +492,7 @@
           <w:sz w:val="16"/>
           <w:szCs w:val="16"/>
         </w:rPr>
-        <w:t xml:space="preserve"> – Willpower, magical aptitude and connection to the divine</w:t>
+        <w:t xml:space="preserve"> – Willpower, magical aptitude </w:t>
       </w:r>
     </w:p>
     <w:p>
@@ -523,7 +521,28 @@
           <w:sz w:val="16"/>
           <w:szCs w:val="16"/>
         </w:rPr>
-        <w:t xml:space="preserve"> – Personality, looks, luck</w:t>
+        <w:t xml:space="preserve"> – </w:t>
+      </w:r>
+      <w:r>
+        <w:rPr>
+          <w:sz w:val="16"/>
+          <w:szCs w:val="16"/>
+        </w:rPr>
+        <w:t>Strength of personality</w:t>
+      </w:r>
+      <w:r>
+        <w:rPr>
+          <w:sz w:val="16"/>
+          <w:szCs w:val="16"/>
+        </w:rPr>
+        <w:t>, looks, luck</w:t>
+      </w:r>
+      <w:r>
+        <w:rPr>
+          <w:sz w:val="16"/>
+          <w:szCs w:val="16"/>
+        </w:rPr>
+        <w:t>, connection to the divine</w:t>
       </w:r>
     </w:p>
     <w:p>
@@ -1792,6 +1811,22 @@
         </w:rPr>
         <w:t>Favored Terrain (TR/assigned)</w:t>
       </w:r>
+      <w:r>
+        <w:rPr>
+          <w:b/>
+          <w:i/>
+          <w:sz w:val="16"/>
+          <w:szCs w:val="16"/>
+        </w:rPr>
+        <w:t xml:space="preserve"> – </w:t>
+      </w:r>
+      <w:r>
+        <w:rPr>
+          <w:sz w:val="16"/>
+          <w:szCs w:val="16"/>
+        </w:rPr>
+        <w:t>You are attuned to a certain type of terrain</w:t>
+      </w:r>
     </w:p>
     <w:p>
       <w:pPr>
@@ -1912,6 +1947,22 @@
         </w:rPr>
         <w:t>)</w:t>
       </w:r>
+      <w:r>
+        <w:rPr>
+          <w:b/>
+          <w:i/>
+          <w:sz w:val="16"/>
+          <w:szCs w:val="16"/>
+        </w:rPr>
+        <w:t xml:space="preserve"> – </w:t>
+      </w:r>
+      <w:r>
+        <w:rPr>
+          <w:sz w:val="16"/>
+          <w:szCs w:val="16"/>
+        </w:rPr>
+        <w:t>You have expert level knowledge about a specific subject</w:t>
+      </w:r>
     </w:p>
     <w:p>
       <w:pPr>
@@ -2114,6 +2165,22 @@
         </w:rPr>
         <w:t>Languages (LN/general)</w:t>
       </w:r>
+      <w:r>
+        <w:rPr>
+          <w:b/>
+          <w:i/>
+          <w:sz w:val="16"/>
+          <w:szCs w:val="16"/>
+        </w:rPr>
+        <w:t xml:space="preserve"> – </w:t>
+      </w:r>
+      <w:r>
+        <w:rPr>
+          <w:sz w:val="16"/>
+          <w:szCs w:val="16"/>
+        </w:rPr>
+        <w:t>You can speak one of the campaign world’s many languages</w:t>
+      </w:r>
     </w:p>
     <w:p>
       <w:pPr>
@@ -2134,7 +2201,14 @@
           <w:sz w:val="16"/>
           <w:szCs w:val="16"/>
         </w:rPr>
-        <w:t>Stat Bonuses (BN/general)</w:t>
+        <w:t>Professions (PN/general)</w:t>
+      </w:r>
+      <w:r>
+        <w:rPr>
+          <w:sz w:val="16"/>
+          <w:szCs w:val="16"/>
+        </w:rPr>
+        <w:t xml:space="preserve"> – You have skills that are not otherwise handled in the rules</w:t>
       </w:r>
     </w:p>
     <w:p>
@@ -2156,7 +2230,59 @@
           <w:sz w:val="16"/>
           <w:szCs w:val="16"/>
         </w:rPr>
+        <w:t>Stat Bonuses (BN/general)</w:t>
+      </w:r>
+      <w:r>
+        <w:rPr>
+          <w:sz w:val="16"/>
+          <w:szCs w:val="16"/>
+        </w:rPr>
+        <w:t xml:space="preserve"> – Your training/focus has honed one of your attributes</w:t>
+      </w:r>
+    </w:p>
+    <w:p>
+      <w:pPr>
+        <w:pStyle w:val="ListParagraph"/>
+        <w:numPr>
+          <w:ilvl w:val="0"/>
+          <w:numId w:val="29"/>
+        </w:numPr>
+        <w:rPr>
+          <w:sz w:val="16"/>
+          <w:szCs w:val="16"/>
+        </w:rPr>
+      </w:pPr>
+      <w:r>
+        <w:rPr>
+          <w:b/>
+          <w:i/>
+          <w:sz w:val="16"/>
+          <w:szCs w:val="16"/>
+        </w:rPr>
         <w:t>Titles (TT/general)</w:t>
+      </w:r>
+      <w:r>
+        <w:rPr>
+          <w:sz w:val="16"/>
+          <w:szCs w:val="16"/>
+        </w:rPr>
+        <w:t xml:space="preserve"> -- </w:t>
+      </w:r>
+      <w:r>
+        <w:rPr>
+          <w:b/>
+          <w:i/>
+          <w:sz w:val="16"/>
+          <w:szCs w:val="16"/>
+        </w:rPr>
+        <w:t xml:space="preserve"> </w:t>
+      </w:r>
+      <w:r>
+        <w:rPr>
+          <w:sz w:val="16"/>
+          <w:szCs w:val="16"/>
+        </w:rPr>
+        <w:t>You have a noble title, a position of authority, or a holding that provides you an income</w:t>
       </w:r>
     </w:p>
     <w:p>
@@ -2416,6 +2542,8 @@
         </w:rPr>
         <w:t xml:space="preserve"> (T)</w:t>
       </w:r>
+      <w:bookmarkStart w:id="0" w:name="_GoBack"/>
+      <w:bookmarkEnd w:id="0"/>
     </w:p>
     <w:p>
       <w:pPr>
@@ -2453,6 +2581,7 @@
           <w:sz w:val="18"/>
           <w:szCs w:val="18"/>
         </w:rPr>
+        <w:lastRenderedPageBreak/>
         <w:t>Combat Skills</w:t>
       </w:r>
     </w:p>
@@ -2488,7 +2617,6 @@
                 <w:sz w:val="16"/>
                 <w:szCs w:val="16"/>
               </w:rPr>
-              <w:lastRenderedPageBreak/>
               <w:t>Skill Name</w:t>
             </w:r>
           </w:p>
@@ -2666,6 +2794,13 @@
                 <w:szCs w:val="16"/>
               </w:rPr>
             </w:pPr>
+            <w:r>
+              <w:rPr>
+                <w:sz w:val="16"/>
+                <w:szCs w:val="16"/>
+              </w:rPr>
+              <w:t>U</w:t>
+            </w:r>
           </w:p>
         </w:tc>
         <w:tc>
@@ -2764,6 +2899,13 @@
                 <w:szCs w:val="16"/>
               </w:rPr>
             </w:pPr>
+            <w:r>
+              <w:rPr>
+                <w:sz w:val="16"/>
+                <w:szCs w:val="16"/>
+              </w:rPr>
+              <w:t>U</w:t>
+            </w:r>
           </w:p>
         </w:tc>
         <w:tc>
@@ -2862,6 +3004,13 @@
                 <w:szCs w:val="16"/>
               </w:rPr>
             </w:pPr>
+            <w:r>
+              <w:rPr>
+                <w:sz w:val="16"/>
+                <w:szCs w:val="16"/>
+              </w:rPr>
+              <w:t>U</w:t>
+            </w:r>
           </w:p>
         </w:tc>
         <w:tc>
@@ -2960,6 +3109,13 @@
                 <w:szCs w:val="16"/>
               </w:rPr>
             </w:pPr>
+            <w:r>
+              <w:rPr>
+                <w:sz w:val="16"/>
+                <w:szCs w:val="16"/>
+              </w:rPr>
+              <w:t>U</w:t>
+            </w:r>
           </w:p>
         </w:tc>
         <w:tc>
@@ -3058,6 +3214,13 @@
                 <w:szCs w:val="16"/>
               </w:rPr>
             </w:pPr>
+            <w:r>
+              <w:rPr>
+                <w:sz w:val="16"/>
+                <w:szCs w:val="16"/>
+              </w:rPr>
+              <w:t>U</w:t>
+            </w:r>
           </w:p>
         </w:tc>
         <w:tc>
@@ -3156,6 +3319,13 @@
                 <w:szCs w:val="16"/>
               </w:rPr>
             </w:pPr>
+            <w:r>
+              <w:rPr>
+                <w:sz w:val="16"/>
+                <w:szCs w:val="16"/>
+              </w:rPr>
+              <w:t>U</w:t>
+            </w:r>
           </w:p>
         </w:tc>
         <w:tc>
@@ -3254,6 +3424,13 @@
                 <w:szCs w:val="16"/>
               </w:rPr>
             </w:pPr>
+            <w:r>
+              <w:rPr>
+                <w:sz w:val="16"/>
+                <w:szCs w:val="16"/>
+              </w:rPr>
+              <w:t>U</w:t>
+            </w:r>
           </w:p>
         </w:tc>
         <w:tc>
@@ -3352,6 +3529,13 @@
                 <w:szCs w:val="16"/>
               </w:rPr>
             </w:pPr>
+            <w:r>
+              <w:rPr>
+                <w:sz w:val="16"/>
+                <w:szCs w:val="16"/>
+              </w:rPr>
+              <w:t>U</w:t>
+            </w:r>
           </w:p>
         </w:tc>
         <w:tc>
@@ -3450,6 +3634,13 @@
                 <w:szCs w:val="16"/>
               </w:rPr>
             </w:pPr>
+            <w:r>
+              <w:rPr>
+                <w:sz w:val="16"/>
+                <w:szCs w:val="16"/>
+              </w:rPr>
+              <w:t>U</w:t>
+            </w:r>
           </w:p>
         </w:tc>
         <w:tc>
@@ -3548,6 +3739,13 @@
                 <w:szCs w:val="16"/>
               </w:rPr>
             </w:pPr>
+            <w:r>
+              <w:rPr>
+                <w:sz w:val="16"/>
+                <w:szCs w:val="16"/>
+              </w:rPr>
+              <w:t>U</w:t>
+            </w:r>
           </w:p>
         </w:tc>
         <w:tc>
@@ -3646,6 +3844,13 @@
                 <w:szCs w:val="16"/>
               </w:rPr>
             </w:pPr>
+            <w:r>
+              <w:rPr>
+                <w:sz w:val="16"/>
+                <w:szCs w:val="16"/>
+              </w:rPr>
+              <w:t>U</w:t>
+            </w:r>
           </w:p>
         </w:tc>
         <w:tc>
@@ -3744,6 +3949,13 @@
                 <w:szCs w:val="16"/>
               </w:rPr>
             </w:pPr>
+            <w:r>
+              <w:rPr>
+                <w:sz w:val="16"/>
+                <w:szCs w:val="16"/>
+              </w:rPr>
+              <w:t>U</w:t>
+            </w:r>
           </w:p>
         </w:tc>
         <w:tc>
@@ -4020,6 +4232,13 @@
                 <w:szCs w:val="16"/>
               </w:rPr>
             </w:pPr>
+            <w:r>
+              <w:rPr>
+                <w:sz w:val="16"/>
+                <w:szCs w:val="16"/>
+              </w:rPr>
+              <w:t>N</w:t>
+            </w:r>
           </w:p>
         </w:tc>
         <w:tc>
@@ -4239,6 +4458,13 @@
                 <w:szCs w:val="16"/>
               </w:rPr>
             </w:pPr>
+            <w:r>
+              <w:rPr>
+                <w:sz w:val="16"/>
+                <w:szCs w:val="16"/>
+              </w:rPr>
+              <w:t>U</w:t>
+            </w:r>
           </w:p>
         </w:tc>
         <w:tc>
@@ -4291,7 +4517,7 @@
                 <w:sz w:val="16"/>
                 <w:szCs w:val="16"/>
               </w:rPr>
-              <w:t>Converse, Interrogate, Investigate</w:t>
+              <w:t>Converse, Interrogate</w:t>
             </w:r>
           </w:p>
           <w:p>
@@ -4407,6 +4633,13 @@
                 <w:szCs w:val="16"/>
               </w:rPr>
             </w:pPr>
+            <w:r>
+              <w:rPr>
+                <w:sz w:val="16"/>
+                <w:szCs w:val="16"/>
+              </w:rPr>
+              <w:t>U</w:t>
+            </w:r>
           </w:p>
         </w:tc>
         <w:tc>
@@ -4577,6 +4810,13 @@
                 <w:szCs w:val="16"/>
               </w:rPr>
             </w:pPr>
+            <w:r>
+              <w:rPr>
+                <w:sz w:val="16"/>
+                <w:szCs w:val="16"/>
+              </w:rPr>
+              <w:t>N</w:t>
+            </w:r>
           </w:p>
         </w:tc>
         <w:tc>
@@ -4729,6 +4969,13 @@
                 <w:szCs w:val="16"/>
               </w:rPr>
             </w:pPr>
+            <w:r>
+              <w:rPr>
+                <w:sz w:val="16"/>
+                <w:szCs w:val="16"/>
+              </w:rPr>
+              <w:t>N</w:t>
+            </w:r>
           </w:p>
         </w:tc>
         <w:tc>
@@ -4939,6 +5186,13 @@
                 <w:szCs w:val="16"/>
               </w:rPr>
             </w:pPr>
+            <w:r>
+              <w:rPr>
+                <w:sz w:val="16"/>
+                <w:szCs w:val="16"/>
+              </w:rPr>
+              <w:t>U</w:t>
+            </w:r>
           </w:p>
         </w:tc>
         <w:tc>
@@ -5117,6 +5371,13 @@
                 <w:szCs w:val="16"/>
               </w:rPr>
             </w:pPr>
+            <w:r>
+              <w:rPr>
+                <w:sz w:val="16"/>
+                <w:szCs w:val="16"/>
+              </w:rPr>
+              <w:t>U</w:t>
+            </w:r>
           </w:p>
         </w:tc>
         <w:tc>
@@ -5247,6 +5508,13 @@
                 <w:szCs w:val="16"/>
               </w:rPr>
             </w:pPr>
+            <w:r>
+              <w:rPr>
+                <w:sz w:val="16"/>
+                <w:szCs w:val="16"/>
+              </w:rPr>
+              <w:t>U</w:t>
+            </w:r>
           </w:p>
         </w:tc>
         <w:tc>
@@ -5397,6 +5665,13 @@
                 <w:szCs w:val="16"/>
               </w:rPr>
             </w:pPr>
+            <w:r>
+              <w:rPr>
+                <w:sz w:val="16"/>
+                <w:szCs w:val="16"/>
+              </w:rPr>
+              <w:t>N</w:t>
+            </w:r>
           </w:p>
         </w:tc>
         <w:tc>
@@ -5560,6 +5835,13 @@
                 <w:szCs w:val="16"/>
               </w:rPr>
             </w:pPr>
+            <w:r>
+              <w:rPr>
+                <w:sz w:val="16"/>
+                <w:szCs w:val="16"/>
+              </w:rPr>
+              <w:t>N</w:t>
+            </w:r>
           </w:p>
         </w:tc>
         <w:tc>
@@ -5625,6 +5907,117 @@
                 <w:sz w:val="16"/>
                 <w:szCs w:val="16"/>
               </w:rPr>
+              <w:t>Dodge</w:t>
+            </w:r>
+          </w:p>
+        </w:tc>
+        <w:tc>
+          <w:tcPr>
+            <w:tcW w:w="817" w:type="dxa"/>
+          </w:tcPr>
+          <w:p>
+            <w:pPr>
+              <w:jc w:val="center"/>
+              <w:rPr>
+                <w:sz w:val="16"/>
+                <w:szCs w:val="16"/>
+              </w:rPr>
+            </w:pPr>
+            <w:r>
+              <w:rPr>
+                <w:sz w:val="16"/>
+                <w:szCs w:val="16"/>
+              </w:rPr>
+              <w:t>--</w:t>
+            </w:r>
+          </w:p>
+        </w:tc>
+        <w:tc>
+          <w:tcPr>
+            <w:tcW w:w="0" w:type="auto"/>
+          </w:tcPr>
+          <w:p>
+            <w:pPr>
+              <w:jc w:val="center"/>
+              <w:rPr>
+                <w:sz w:val="16"/>
+                <w:szCs w:val="16"/>
+              </w:rPr>
+            </w:pPr>
+            <w:r>
+              <w:rPr>
+                <w:sz w:val="16"/>
+                <w:szCs w:val="16"/>
+              </w:rPr>
+              <w:t>RS</w:t>
+            </w:r>
+          </w:p>
+        </w:tc>
+        <w:tc>
+          <w:tcPr>
+            <w:tcW w:w="0" w:type="auto"/>
+          </w:tcPr>
+          <w:p>
+            <w:pPr>
+              <w:jc w:val="center"/>
+              <w:rPr>
+                <w:sz w:val="16"/>
+                <w:szCs w:val="16"/>
+              </w:rPr>
+            </w:pPr>
+            <w:r>
+              <w:rPr>
+                <w:sz w:val="16"/>
+                <w:szCs w:val="16"/>
+              </w:rPr>
+              <w:t>T</w:t>
+            </w:r>
+          </w:p>
+        </w:tc>
+        <w:tc>
+          <w:tcPr>
+            <w:tcW w:w="0" w:type="auto"/>
+          </w:tcPr>
+          <w:p>
+            <w:pPr>
+              <w:pStyle w:val="ListParagraph"/>
+              <w:numPr>
+                <w:ilvl w:val="0"/>
+                <w:numId w:val="14"/>
+              </w:numPr>
+              <w:rPr>
+                <w:sz w:val="16"/>
+                <w:szCs w:val="16"/>
+              </w:rPr>
+            </w:pPr>
+            <w:r>
+              <w:rPr>
+                <w:sz w:val="16"/>
+                <w:szCs w:val="16"/>
+              </w:rPr>
+              <w:t>Used to dodge missile/spell attacks</w:t>
+            </w:r>
+          </w:p>
+        </w:tc>
+      </w:tr>
+      <w:tr>
+        <w:tc>
+          <w:tcPr>
+            <w:tcW w:w="0" w:type="auto"/>
+          </w:tcPr>
+          <w:p>
+            <w:pPr>
+              <w:rPr>
+                <w:sz w:val="16"/>
+                <w:szCs w:val="16"/>
+              </w:rPr>
+            </w:pPr>
+            <w:r>
+              <w:rPr>
+                <w:sz w:val="16"/>
+                <w:szCs w:val="16"/>
+              </w:rPr>
+              <w:lastRenderedPageBreak/>
               <w:t>Etiquette</w:t>
             </w:r>
           </w:p>
@@ -5697,6 +6090,13 @@
                 <w:szCs w:val="16"/>
               </w:rPr>
             </w:pPr>
+            <w:r>
+              <w:rPr>
+                <w:sz w:val="16"/>
+                <w:szCs w:val="16"/>
+              </w:rPr>
+              <w:t>N</w:t>
+            </w:r>
           </w:p>
         </w:tc>
         <w:tc>
@@ -5787,7 +6187,6 @@
                 <w:sz w:val="16"/>
                 <w:szCs w:val="16"/>
               </w:rPr>
-              <w:lastRenderedPageBreak/>
               <w:t>Can be used to behave correctly in a noble court</w:t>
             </w:r>
           </w:p>
@@ -5883,7 +6282,6 @@
                 <w:sz w:val="16"/>
                 <w:szCs w:val="16"/>
               </w:rPr>
-              <w:lastRenderedPageBreak/>
               <w:t>Gamble</w:t>
             </w:r>
           </w:p>
@@ -5945,6 +6343,13 @@
                 <w:szCs w:val="16"/>
               </w:rPr>
             </w:pPr>
+            <w:r>
+              <w:rPr>
+                <w:sz w:val="16"/>
+                <w:szCs w:val="16"/>
+              </w:rPr>
+              <w:t>U</w:t>
+            </w:r>
           </w:p>
         </w:tc>
         <w:tc>
@@ -6008,7 +6413,36 @@
                 <w:sz w:val="16"/>
                 <w:szCs w:val="16"/>
               </w:rPr>
-              <w:t>Can be used to know/quickly learn the rules to unfamiliar games</w:t>
+              <w:t xml:space="preserve">Can be used to </w:t>
+            </w:r>
+            <w:proofErr w:type="spellStart"/>
+            <w:r>
+              <w:rPr>
+                <w:sz w:val="16"/>
+                <w:szCs w:val="16"/>
+              </w:rPr>
+              <w:t>kn</w:t>
+            </w:r>
+            <w:proofErr w:type="spellEnd"/>
+          </w:p>
+          <w:p>
+            <w:pPr>
+              <w:pStyle w:val="ListParagraph"/>
+              <w:numPr>
+                <w:ilvl w:val="0"/>
+                <w:numId w:val="16"/>
+              </w:numPr>
+              <w:rPr>
+                <w:sz w:val="16"/>
+                <w:szCs w:val="16"/>
+              </w:rPr>
+            </w:pPr>
+            <w:r>
+              <w:rPr>
+                <w:sz w:val="16"/>
+                <w:szCs w:val="16"/>
+              </w:rPr>
+              <w:t>ow/quickly learn the rules to unfamiliar games</w:t>
             </w:r>
           </w:p>
         </w:tc>
@@ -6030,7 +6464,7 @@
                 <w:sz w:val="16"/>
                 <w:szCs w:val="16"/>
               </w:rPr>
-              <w:t>Herb Lore</w:t>
+              <w:t>Handyman</w:t>
             </w:r>
           </w:p>
         </w:tc>
@@ -6051,7 +6485,7 @@
                 <w:sz w:val="16"/>
                 <w:szCs w:val="16"/>
               </w:rPr>
-              <w:t>FHL</w:t>
+              <w:t>AHTL</w:t>
             </w:r>
           </w:p>
         </w:tc>
@@ -6075,22 +6509,29 @@
                 <w:sz w:val="16"/>
                 <w:szCs w:val="16"/>
               </w:rPr>
-              <w:t>PW</w:t>
-            </w:r>
-          </w:p>
-        </w:tc>
-        <w:tc>
-          <w:tcPr>
-            <w:tcW w:w="0" w:type="auto"/>
-          </w:tcPr>
-          <w:p>
-            <w:pPr>
-              <w:jc w:val="center"/>
-              <w:rPr>
-                <w:sz w:val="16"/>
-                <w:szCs w:val="16"/>
-              </w:rPr>
-            </w:pPr>
+              <w:t>SW</w:t>
+            </w:r>
+          </w:p>
+        </w:tc>
+        <w:tc>
+          <w:tcPr>
+            <w:tcW w:w="0" w:type="auto"/>
+          </w:tcPr>
+          <w:p>
+            <w:pPr>
+              <w:jc w:val="center"/>
+              <w:rPr>
+                <w:sz w:val="16"/>
+                <w:szCs w:val="16"/>
+              </w:rPr>
+            </w:pPr>
+            <w:r>
+              <w:rPr>
+                <w:sz w:val="16"/>
+                <w:szCs w:val="16"/>
+              </w:rPr>
+              <w:t>U</w:t>
+            </w:r>
           </w:p>
         </w:tc>
         <w:tc>
@@ -6114,7 +6555,7 @@
                 <w:sz w:val="16"/>
                 <w:szCs w:val="16"/>
               </w:rPr>
-              <w:t>Used to identify and find useful herbs in the wild</w:t>
+              <w:t>Used to make minor repairs on items and devices</w:t>
             </w:r>
           </w:p>
           <w:p>
@@ -6134,7 +6575,7 @@
                 <w:sz w:val="16"/>
                 <w:szCs w:val="16"/>
               </w:rPr>
-              <w:t>Used to cultivate herbs</w:t>
+              <w:t>Used to repair wear and tear on weapons and armor</w:t>
             </w:r>
           </w:p>
           <w:p>
@@ -6154,7 +6595,7 @@
                 <w:sz w:val="16"/>
                 <w:szCs w:val="16"/>
               </w:rPr>
-              <w:t>Used to mix poultices that give small heals and buffs to teammates</w:t>
+              <w:t>Armor/Weapon Smith, Jeweler and Woodworker can substitute for this skill</w:t>
             </w:r>
           </w:p>
         </w:tc>
@@ -6176,7 +6617,7 @@
                 <w:sz w:val="16"/>
                 <w:szCs w:val="16"/>
               </w:rPr>
-              <w:t>History</w:t>
+              <w:t>Herb Lore</w:t>
             </w:r>
           </w:p>
         </w:tc>
@@ -6197,7 +6638,7 @@
                 <w:sz w:val="16"/>
                 <w:szCs w:val="16"/>
               </w:rPr>
-              <w:t>AFL</w:t>
+              <w:t>FHL</w:t>
             </w:r>
           </w:p>
         </w:tc>
@@ -6237,6 +6678,13 @@
                 <w:szCs w:val="16"/>
               </w:rPr>
             </w:pPr>
+            <w:r>
+              <w:rPr>
+                <w:sz w:val="16"/>
+                <w:szCs w:val="16"/>
+              </w:rPr>
+              <w:t>N</w:t>
+            </w:r>
           </w:p>
         </w:tc>
         <w:tc>
@@ -6260,7 +6708,7 @@
                 <w:sz w:val="16"/>
                 <w:szCs w:val="16"/>
               </w:rPr>
-              <w:t>Represents a general knowledge of the history of the campaign realm</w:t>
+              <w:t>Used to identify and find useful herbs in the wild</w:t>
             </w:r>
           </w:p>
           <w:p>
@@ -6280,7 +6728,7 @@
                 <w:sz w:val="16"/>
                 <w:szCs w:val="16"/>
               </w:rPr>
-              <w:t>Historians presented with an unfamiliar question can roll to see if they know the answer</w:t>
+              <w:t>Used to cultivate herbs</w:t>
             </w:r>
           </w:p>
           <w:p>
@@ -6297,47 +6745,105 @@
             </w:pPr>
             <w:r>
               <w:rPr>
-                <w:b/>
-                <w:i/>
-                <w:sz w:val="16"/>
-                <w:szCs w:val="16"/>
-              </w:rPr>
-              <w:t>Perks</w:t>
-            </w:r>
-            <w:r>
-              <w:rPr>
-                <w:sz w:val="16"/>
-                <w:szCs w:val="16"/>
-              </w:rPr>
-              <w:t xml:space="preserve"> used here represent expert-level knowledge of a specific subject and no roll is required to succeed </w:t>
-            </w:r>
-            <w:r>
-              <w:rPr>
-                <w:i/>
-                <w:sz w:val="16"/>
-                <w:szCs w:val="16"/>
-              </w:rPr>
-              <w:t xml:space="preserve">(Ex. History of Salem, or History of the </w:t>
-            </w:r>
-            <w:proofErr w:type="spellStart"/>
-            <w:r>
-              <w:rPr>
-                <w:i/>
-                <w:sz w:val="16"/>
-                <w:szCs w:val="16"/>
-              </w:rPr>
-              <w:t>Terzani</w:t>
-            </w:r>
-            <w:proofErr w:type="spellEnd"/>
-            <w:r>
-              <w:rPr>
-                <w:i/>
-                <w:sz w:val="16"/>
-                <w:szCs w:val="16"/>
-              </w:rPr>
-              <w:t xml:space="preserve"> Clan)</w:t>
-            </w:r>
-          </w:p>
+                <w:sz w:val="16"/>
+                <w:szCs w:val="16"/>
+              </w:rPr>
+              <w:t>Used to mix poultices that give small heals and buffs to teammates</w:t>
+            </w:r>
+          </w:p>
+        </w:tc>
+      </w:tr>
+      <w:tr>
+        <w:tc>
+          <w:tcPr>
+            <w:tcW w:w="0" w:type="auto"/>
+          </w:tcPr>
+          <w:p>
+            <w:pPr>
+              <w:rPr>
+                <w:sz w:val="16"/>
+                <w:szCs w:val="16"/>
+              </w:rPr>
+            </w:pPr>
+            <w:r>
+              <w:rPr>
+                <w:sz w:val="16"/>
+                <w:szCs w:val="16"/>
+              </w:rPr>
+              <w:t>History</w:t>
+            </w:r>
+          </w:p>
+        </w:tc>
+        <w:tc>
+          <w:tcPr>
+            <w:tcW w:w="817" w:type="dxa"/>
+          </w:tcPr>
+          <w:p>
+            <w:pPr>
+              <w:jc w:val="center"/>
+              <w:rPr>
+                <w:sz w:val="16"/>
+                <w:szCs w:val="16"/>
+              </w:rPr>
+            </w:pPr>
+            <w:r>
+              <w:rPr>
+                <w:sz w:val="16"/>
+                <w:szCs w:val="16"/>
+              </w:rPr>
+              <w:t>AFL</w:t>
+            </w:r>
+          </w:p>
+        </w:tc>
+        <w:tc>
+          <w:tcPr>
+            <w:tcW w:w="0" w:type="auto"/>
+          </w:tcPr>
+          <w:p>
+            <w:pPr>
+              <w:tabs>
+                <w:tab w:val="center" w:pos="165"/>
+              </w:tabs>
+              <w:jc w:val="center"/>
+              <w:rPr>
+                <w:sz w:val="16"/>
+                <w:szCs w:val="16"/>
+              </w:rPr>
+            </w:pPr>
+            <w:r>
+              <w:rPr>
+                <w:sz w:val="16"/>
+                <w:szCs w:val="16"/>
+              </w:rPr>
+              <w:t>PW</w:t>
+            </w:r>
+          </w:p>
+        </w:tc>
+        <w:tc>
+          <w:tcPr>
+            <w:tcW w:w="0" w:type="auto"/>
+          </w:tcPr>
+          <w:p>
+            <w:pPr>
+              <w:jc w:val="center"/>
+              <w:rPr>
+                <w:sz w:val="16"/>
+                <w:szCs w:val="16"/>
+              </w:rPr>
+            </w:pPr>
+            <w:r>
+              <w:rPr>
+                <w:sz w:val="16"/>
+                <w:szCs w:val="16"/>
+              </w:rPr>
+              <w:t>U</w:t>
+            </w:r>
+          </w:p>
+        </w:tc>
+        <w:tc>
+          <w:tcPr>
+            <w:tcW w:w="0" w:type="auto"/>
+          </w:tcPr>
           <w:p>
             <w:pPr>
               <w:pStyle w:val="ListParagraph"/>
@@ -6355,6 +6861,101 @@
                 <w:sz w:val="16"/>
                 <w:szCs w:val="16"/>
               </w:rPr>
+              <w:t>Represents a general knowledge of the history of the campaign realm</w:t>
+            </w:r>
+          </w:p>
+          <w:p>
+            <w:pPr>
+              <w:pStyle w:val="ListParagraph"/>
+              <w:numPr>
+                <w:ilvl w:val="0"/>
+                <w:numId w:val="17"/>
+              </w:numPr>
+              <w:rPr>
+                <w:sz w:val="16"/>
+                <w:szCs w:val="16"/>
+              </w:rPr>
+            </w:pPr>
+            <w:r>
+              <w:rPr>
+                <w:sz w:val="16"/>
+                <w:szCs w:val="16"/>
+              </w:rPr>
+              <w:t>Historians presented with an unfamiliar question can roll to see if they know the answer</w:t>
+            </w:r>
+          </w:p>
+          <w:p>
+            <w:pPr>
+              <w:pStyle w:val="ListParagraph"/>
+              <w:numPr>
+                <w:ilvl w:val="0"/>
+                <w:numId w:val="17"/>
+              </w:numPr>
+              <w:rPr>
+                <w:sz w:val="16"/>
+                <w:szCs w:val="16"/>
+              </w:rPr>
+            </w:pPr>
+            <w:r>
+              <w:rPr>
+                <w:b/>
+                <w:i/>
+                <w:sz w:val="16"/>
+                <w:szCs w:val="16"/>
+              </w:rPr>
+              <w:t>Perks</w:t>
+            </w:r>
+            <w:r>
+              <w:rPr>
+                <w:sz w:val="16"/>
+                <w:szCs w:val="16"/>
+              </w:rPr>
+              <w:t xml:space="preserve"> used here represent expert-level knowledge of a specific subject and no roll is required to succeed </w:t>
+            </w:r>
+            <w:r>
+              <w:rPr>
+                <w:i/>
+                <w:sz w:val="16"/>
+                <w:szCs w:val="16"/>
+              </w:rPr>
+              <w:t xml:space="preserve">(Ex. History of Salem, or History of the </w:t>
+            </w:r>
+            <w:proofErr w:type="spellStart"/>
+            <w:r>
+              <w:rPr>
+                <w:i/>
+                <w:sz w:val="16"/>
+                <w:szCs w:val="16"/>
+              </w:rPr>
+              <w:t>Terzani</w:t>
+            </w:r>
+            <w:proofErr w:type="spellEnd"/>
+            <w:r>
+              <w:rPr>
+                <w:i/>
+                <w:sz w:val="16"/>
+                <w:szCs w:val="16"/>
+              </w:rPr>
+              <w:t xml:space="preserve"> Clan)</w:t>
+            </w:r>
+          </w:p>
+          <w:p>
+            <w:pPr>
+              <w:pStyle w:val="ListParagraph"/>
+              <w:numPr>
+                <w:ilvl w:val="0"/>
+                <w:numId w:val="17"/>
+              </w:numPr>
+              <w:rPr>
+                <w:sz w:val="16"/>
+                <w:szCs w:val="16"/>
+              </w:rPr>
+            </w:pPr>
+            <w:r>
+              <w:rPr>
+                <w:sz w:val="16"/>
+                <w:szCs w:val="16"/>
+              </w:rPr>
               <w:t xml:space="preserve">One </w:t>
             </w:r>
             <w:r>
@@ -6468,6 +7069,13 @@
                 <w:szCs w:val="16"/>
               </w:rPr>
             </w:pPr>
+            <w:r>
+              <w:rPr>
+                <w:sz w:val="16"/>
+                <w:szCs w:val="16"/>
+              </w:rPr>
+              <w:t>U</w:t>
+            </w:r>
           </w:p>
         </w:tc>
         <w:tc>
@@ -6598,6 +7206,13 @@
                 <w:szCs w:val="16"/>
               </w:rPr>
             </w:pPr>
+            <w:r>
+              <w:rPr>
+                <w:sz w:val="16"/>
+                <w:szCs w:val="16"/>
+              </w:rPr>
+              <w:t>N</w:t>
+            </w:r>
           </w:p>
         </w:tc>
         <w:tc>
@@ -6765,6 +7380,13 @@
                 <w:szCs w:val="16"/>
               </w:rPr>
             </w:pPr>
+            <w:r>
+              <w:rPr>
+                <w:sz w:val="16"/>
+                <w:szCs w:val="16"/>
+              </w:rPr>
+              <w:t>N</w:t>
+            </w:r>
           </w:p>
         </w:tc>
         <w:tc>
@@ -6960,6 +7582,13 @@
                 <w:szCs w:val="16"/>
               </w:rPr>
             </w:pPr>
+            <w:r>
+              <w:rPr>
+                <w:sz w:val="16"/>
+                <w:szCs w:val="16"/>
+              </w:rPr>
+              <w:t>N</w:t>
+            </w:r>
           </w:p>
         </w:tc>
         <w:tc>
@@ -7077,6 +7706,13 @@
                 <w:szCs w:val="16"/>
               </w:rPr>
             </w:pPr>
+            <w:r>
+              <w:rPr>
+                <w:sz w:val="16"/>
+                <w:szCs w:val="16"/>
+              </w:rPr>
+              <w:t>N</w:t>
+            </w:r>
           </w:p>
         </w:tc>
         <w:tc>
@@ -7233,22 +7869,29 @@
                 <w:sz w:val="16"/>
                 <w:szCs w:val="16"/>
               </w:rPr>
-              <w:t>PW</w:t>
-            </w:r>
-          </w:p>
-        </w:tc>
-        <w:tc>
-          <w:tcPr>
-            <w:tcW w:w="0" w:type="auto"/>
-          </w:tcPr>
-          <w:p>
-            <w:pPr>
-              <w:jc w:val="center"/>
-              <w:rPr>
-                <w:sz w:val="16"/>
-                <w:szCs w:val="16"/>
-              </w:rPr>
-            </w:pPr>
+              <w:t>CP</w:t>
+            </w:r>
+          </w:p>
+        </w:tc>
+        <w:tc>
+          <w:tcPr>
+            <w:tcW w:w="0" w:type="auto"/>
+          </w:tcPr>
+          <w:p>
+            <w:pPr>
+              <w:jc w:val="center"/>
+              <w:rPr>
+                <w:sz w:val="16"/>
+                <w:szCs w:val="16"/>
+              </w:rPr>
+            </w:pPr>
+            <w:r>
+              <w:rPr>
+                <w:sz w:val="16"/>
+                <w:szCs w:val="16"/>
+              </w:rPr>
+              <w:t>N</w:t>
+            </w:r>
           </w:p>
         </w:tc>
         <w:tc>
@@ -7366,6 +8009,13 @@
                 <w:szCs w:val="16"/>
               </w:rPr>
             </w:pPr>
+            <w:r>
+              <w:rPr>
+                <w:sz w:val="16"/>
+                <w:szCs w:val="16"/>
+              </w:rPr>
+              <w:t>U</w:t>
+            </w:r>
           </w:p>
         </w:tc>
         <w:tc>
@@ -7525,6 +8175,13 @@
                 <w:szCs w:val="16"/>
               </w:rPr>
             </w:pPr>
+            <w:r>
+              <w:rPr>
+                <w:sz w:val="16"/>
+                <w:szCs w:val="16"/>
+              </w:rPr>
+              <w:t>U</w:t>
+            </w:r>
           </w:p>
         </w:tc>
         <w:tc>
@@ -7635,6 +8292,13 @@
                 <w:szCs w:val="16"/>
               </w:rPr>
             </w:pPr>
+            <w:r>
+              <w:rPr>
+                <w:sz w:val="16"/>
+                <w:szCs w:val="16"/>
+              </w:rPr>
+              <w:t>N</w:t>
+            </w:r>
           </w:p>
         </w:tc>
         <w:tc>
@@ -7745,6 +8409,13 @@
                 <w:szCs w:val="16"/>
               </w:rPr>
             </w:pPr>
+            <w:r>
+              <w:rPr>
+                <w:sz w:val="16"/>
+                <w:szCs w:val="16"/>
+              </w:rPr>
+              <w:t>N</w:t>
+            </w:r>
           </w:p>
         </w:tc>
         <w:tc>
@@ -7932,6 +8603,13 @@
                 <w:szCs w:val="16"/>
               </w:rPr>
             </w:pPr>
+            <w:r>
+              <w:rPr>
+                <w:sz w:val="16"/>
+                <w:szCs w:val="16"/>
+              </w:rPr>
+              <w:t>T</w:t>
+            </w:r>
           </w:p>
         </w:tc>
         <w:tc>
@@ -8035,6 +8713,13 @@
                 <w:szCs w:val="16"/>
               </w:rPr>
             </w:pPr>
+            <w:r>
+              <w:rPr>
+                <w:sz w:val="16"/>
+                <w:szCs w:val="16"/>
+              </w:rPr>
+              <w:t>N</w:t>
+            </w:r>
           </w:p>
         </w:tc>
         <w:tc>
@@ -8138,6 +8823,13 @@
                 <w:szCs w:val="16"/>
               </w:rPr>
             </w:pPr>
+            <w:r>
+              <w:rPr>
+                <w:sz w:val="16"/>
+                <w:szCs w:val="16"/>
+              </w:rPr>
+              <w:t>U</w:t>
+            </w:r>
           </w:p>
         </w:tc>
         <w:tc>
@@ -8241,6 +8933,13 @@
                 <w:szCs w:val="16"/>
               </w:rPr>
             </w:pPr>
+            <w:r>
+              <w:rPr>
+                <w:sz w:val="16"/>
+                <w:szCs w:val="16"/>
+              </w:rPr>
+              <w:t>U</w:t>
+            </w:r>
           </w:p>
         </w:tc>
         <w:tc>
@@ -8351,6 +9050,13 @@
                 <w:szCs w:val="16"/>
               </w:rPr>
             </w:pPr>
+            <w:r>
+              <w:rPr>
+                <w:sz w:val="16"/>
+                <w:szCs w:val="16"/>
+              </w:rPr>
+              <w:t>N</w:t>
+            </w:r>
           </w:p>
         </w:tc>
         <w:tc>
@@ -8435,6 +9141,7 @@
                 <w:sz w:val="16"/>
                 <w:szCs w:val="16"/>
               </w:rPr>
+              <w:lastRenderedPageBreak/>
               <w:t>Can be used to gain information about criminal activity</w:t>
             </w:r>
           </w:p>
@@ -8457,6 +9164,7 @@
                 <w:sz w:val="16"/>
                 <w:szCs w:val="16"/>
               </w:rPr>
+              <w:lastRenderedPageBreak/>
               <w:t>Survival</w:t>
             </w:r>
           </w:p>
@@ -8522,6 +9230,13 @@
                 <w:szCs w:val="16"/>
               </w:rPr>
             </w:pPr>
+            <w:r>
+              <w:rPr>
+                <w:sz w:val="16"/>
+                <w:szCs w:val="16"/>
+              </w:rPr>
+              <w:t>N</w:t>
+            </w:r>
           </w:p>
         </w:tc>
         <w:tc>
@@ -8737,6 +9452,13 @@
                 <w:szCs w:val="16"/>
               </w:rPr>
             </w:pPr>
+            <w:r>
+              <w:rPr>
+                <w:sz w:val="16"/>
+                <w:szCs w:val="16"/>
+              </w:rPr>
+              <w:t>U</w:t>
+            </w:r>
           </w:p>
         </w:tc>
         <w:tc>
@@ -8782,7 +9504,6 @@
                 <w:sz w:val="16"/>
                 <w:szCs w:val="16"/>
               </w:rPr>
-              <w:lastRenderedPageBreak/>
               <w:t>Tactics</w:t>
             </w:r>
           </w:p>
@@ -8848,6 +9569,13 @@
                 <w:szCs w:val="16"/>
               </w:rPr>
             </w:pPr>
+            <w:r>
+              <w:rPr>
+                <w:sz w:val="16"/>
+                <w:szCs w:val="16"/>
+              </w:rPr>
+              <w:t>N</w:t>
+            </w:r>
           </w:p>
         </w:tc>
         <w:tc>
@@ -8971,22 +9699,29 @@
                 <w:sz w:val="16"/>
                 <w:szCs w:val="16"/>
               </w:rPr>
-              <w:t>PW</w:t>
-            </w:r>
-          </w:p>
-        </w:tc>
-        <w:tc>
-          <w:tcPr>
-            <w:tcW w:w="0" w:type="auto"/>
-          </w:tcPr>
-          <w:p>
-            <w:pPr>
-              <w:jc w:val="center"/>
-              <w:rPr>
-                <w:sz w:val="16"/>
-                <w:szCs w:val="16"/>
-              </w:rPr>
-            </w:pPr>
+              <w:t>CP</w:t>
+            </w:r>
+          </w:p>
+        </w:tc>
+        <w:tc>
+          <w:tcPr>
+            <w:tcW w:w="0" w:type="auto"/>
+          </w:tcPr>
+          <w:p>
+            <w:pPr>
+              <w:jc w:val="center"/>
+              <w:rPr>
+                <w:sz w:val="16"/>
+                <w:szCs w:val="16"/>
+              </w:rPr>
+            </w:pPr>
+            <w:r>
+              <w:rPr>
+                <w:sz w:val="16"/>
+                <w:szCs w:val="16"/>
+              </w:rPr>
+              <w:t>U</w:t>
+            </w:r>
           </w:p>
         </w:tc>
         <w:tc>
@@ -9153,6 +9888,13 @@
                 <w:szCs w:val="16"/>
               </w:rPr>
             </w:pPr>
+            <w:r>
+              <w:rPr>
+                <w:sz w:val="16"/>
+                <w:szCs w:val="16"/>
+              </w:rPr>
+              <w:t>U</w:t>
+            </w:r>
           </w:p>
         </w:tc>
         <w:tc>
@@ -9256,6 +9998,13 @@
                 <w:szCs w:val="16"/>
               </w:rPr>
             </w:pPr>
+            <w:r>
+              <w:rPr>
+                <w:sz w:val="16"/>
+                <w:szCs w:val="16"/>
+              </w:rPr>
+              <w:t>N</w:t>
+            </w:r>
           </w:p>
         </w:tc>
         <w:tc>
@@ -9359,6 +10108,13 @@
                 <w:szCs w:val="16"/>
               </w:rPr>
             </w:pPr>
+            <w:r>
+              <w:rPr>
+                <w:sz w:val="16"/>
+                <w:szCs w:val="16"/>
+              </w:rPr>
+              <w:t>N</w:t>
+            </w:r>
           </w:p>
         </w:tc>
         <w:tc>
@@ -9645,6 +10401,13 @@
                 <w:szCs w:val="16"/>
               </w:rPr>
             </w:pPr>
+            <w:r>
+              <w:rPr>
+                <w:sz w:val="16"/>
+                <w:szCs w:val="16"/>
+              </w:rPr>
+              <w:t>N</w:t>
+            </w:r>
           </w:p>
         </w:tc>
         <w:tc>
@@ -9736,6 +10499,13 @@
                 <w:szCs w:val="16"/>
               </w:rPr>
             </w:pPr>
+            <w:r>
+              <w:rPr>
+                <w:sz w:val="16"/>
+                <w:szCs w:val="16"/>
+              </w:rPr>
+              <w:t>N</w:t>
+            </w:r>
           </w:p>
         </w:tc>
         <w:tc>
@@ -9827,6 +10597,13 @@
                 <w:szCs w:val="16"/>
               </w:rPr>
             </w:pPr>
+            <w:r>
+              <w:rPr>
+                <w:sz w:val="16"/>
+                <w:szCs w:val="16"/>
+              </w:rPr>
+              <w:t>N</w:t>
+            </w:r>
           </w:p>
         </w:tc>
         <w:tc>
@@ -9932,6 +10709,13 @@
                 <w:szCs w:val="16"/>
               </w:rPr>
             </w:pPr>
+            <w:r>
+              <w:rPr>
+                <w:sz w:val="16"/>
+                <w:szCs w:val="16"/>
+              </w:rPr>
+              <w:t>N</w:t>
+            </w:r>
           </w:p>
         </w:tc>
         <w:tc>
@@ -10023,6 +10807,13 @@
                 <w:szCs w:val="16"/>
               </w:rPr>
             </w:pPr>
+            <w:r>
+              <w:rPr>
+                <w:sz w:val="16"/>
+                <w:szCs w:val="16"/>
+              </w:rPr>
+              <w:t>N</w:t>
+            </w:r>
           </w:p>
         </w:tc>
         <w:tc>
@@ -10114,6 +10905,13 @@
                 <w:szCs w:val="16"/>
               </w:rPr>
             </w:pPr>
+            <w:r>
+              <w:rPr>
+                <w:sz w:val="16"/>
+                <w:szCs w:val="16"/>
+              </w:rPr>
+              <w:t>N</w:t>
+            </w:r>
           </w:p>
         </w:tc>
         <w:tc>
@@ -10212,6 +11010,13 @@
                 <w:szCs w:val="16"/>
               </w:rPr>
             </w:pPr>
+            <w:r>
+              <w:rPr>
+                <w:sz w:val="16"/>
+                <w:szCs w:val="16"/>
+              </w:rPr>
+              <w:t>N</w:t>
+            </w:r>
           </w:p>
         </w:tc>
         <w:tc>

--- a/RBNew/RBNext.docx
+++ b/RBNew/RBNext.docx
@@ -2542,8 +2542,6 @@
         </w:rPr>
         <w:t xml:space="preserve"> (T)</w:t>
       </w:r>
-      <w:bookmarkStart w:id="0" w:name="_GoBack"/>
-      <w:bookmarkEnd w:id="0"/>
     </w:p>
     <w:p>
       <w:pPr>
@@ -4174,7 +4172,7 @@
                 <w:sz w:val="16"/>
                 <w:szCs w:val="16"/>
               </w:rPr>
-              <w:t>Acrobatics</w:t>
+              <w:t>Acrobat</w:t>
             </w:r>
           </w:p>
         </w:tc>
@@ -6793,6 +6791,15 @@
               </w:rPr>
               <w:t>AFL</w:t>
             </w:r>
+            <w:r>
+              <w:rPr>
+                <w:sz w:val="16"/>
+                <w:szCs w:val="16"/>
+              </w:rPr>
+              <w:t>M</w:t>
+            </w:r>
+            <w:bookmarkStart w:id="0" w:name="_GoBack"/>
+            <w:bookmarkEnd w:id="0"/>
           </w:p>
         </w:tc>
         <w:tc>

--- a/RBNew/RBNext.docx
+++ b/RBNew/RBNext.docx
@@ -2201,7 +2201,27 @@
           <w:sz w:val="16"/>
           <w:szCs w:val="16"/>
         </w:rPr>
-        <w:t>Professions (PN/general)</w:t>
+        <w:t>Professions (P</w:t>
+      </w:r>
+      <w:r>
+        <w:rPr>
+          <w:b/>
+          <w:i/>
+          <w:sz w:val="16"/>
+          <w:szCs w:val="16"/>
+        </w:rPr>
+        <w:t>R</w:t>
+      </w:r>
+      <w:bookmarkStart w:id="0" w:name="_GoBack"/>
+      <w:bookmarkEnd w:id="0"/>
+      <w:r>
+        <w:rPr>
+          <w:b/>
+          <w:i/>
+          <w:sz w:val="16"/>
+          <w:szCs w:val="16"/>
+        </w:rPr>
+        <w:t>/general)</w:t>
       </w:r>
       <w:r>
         <w:rPr>
@@ -6798,8 +6818,6 @@
               </w:rPr>
               <w:t>M</w:t>
             </w:r>
-            <w:bookmarkStart w:id="0" w:name="_GoBack"/>
-            <w:bookmarkEnd w:id="0"/>
           </w:p>
         </w:tc>
         <w:tc>

--- a/RBNew/RBNext.docx
+++ b/RBNew/RBNext.docx
@@ -2212,8 +2212,6 @@
         </w:rPr>
         <w:t>R</w:t>
       </w:r>
-      <w:bookmarkStart w:id="0" w:name="_GoBack"/>
-      <w:bookmarkEnd w:id="0"/>
       <w:r>
         <w:rPr>
           <w:b/>
@@ -2593,13 +2591,21 @@
           <w:szCs w:val="18"/>
         </w:rPr>
       </w:pPr>
-      <w:r>
+    </w:p>
+    <w:p>
+      <w:pPr>
         <w:rPr>
           <w:b/>
           <w:sz w:val="18"/>
           <w:szCs w:val="18"/>
         </w:rPr>
-        <w:lastRenderedPageBreak/>
+      </w:pPr>
+      <w:r>
+        <w:rPr>
+          <w:b/>
+          <w:sz w:val="18"/>
+          <w:szCs w:val="18"/>
+        </w:rPr>
         <w:t>Combat Skills</w:t>
       </w:r>
     </w:p>
@@ -4030,15 +4036,7 @@
           <w:sz w:val="18"/>
           <w:szCs w:val="18"/>
         </w:rPr>
-        <w:t xml:space="preserve">General </w:t>
-      </w:r>
-      <w:r>
-        <w:rPr>
-          <w:b/>
-          <w:sz w:val="18"/>
-          <w:szCs w:val="18"/>
-        </w:rPr>
-        <w:t>Skills</w:t>
+        <w:t>Anthian Skills</w:t>
       </w:r>
     </w:p>
     <w:tbl>
@@ -4432,14 +4430,7 @@
                 <w:sz w:val="16"/>
                 <w:szCs w:val="16"/>
               </w:rPr>
-              <w:t>LS</w:t>
-            </w:r>
-            <w:r>
-              <w:rPr>
-                <w:sz w:val="16"/>
-                <w:szCs w:val="16"/>
-              </w:rPr>
-              <w:t>T</w:t>
+              <w:t>LST</w:t>
             </w:r>
           </w:p>
         </w:tc>
@@ -4607,14 +4598,7 @@
                 <w:sz w:val="16"/>
                 <w:szCs w:val="16"/>
               </w:rPr>
-              <w:t>A</w:t>
-            </w:r>
-            <w:r>
-              <w:rPr>
-                <w:sz w:val="16"/>
-                <w:szCs w:val="16"/>
-              </w:rPr>
-              <w:t>LT</w:t>
+              <w:t>ALT</w:t>
             </w:r>
           </w:p>
         </w:tc>
@@ -4763,172 +4747,6 @@
                 <w:sz w:val="16"/>
                 <w:szCs w:val="16"/>
               </w:rPr>
-              <w:t>Ancient Lore</w:t>
-            </w:r>
-          </w:p>
-        </w:tc>
-        <w:tc>
-          <w:tcPr>
-            <w:tcW w:w="817" w:type="dxa"/>
-          </w:tcPr>
-          <w:p>
-            <w:pPr>
-              <w:jc w:val="center"/>
-              <w:rPr>
-                <w:sz w:val="16"/>
-                <w:szCs w:val="16"/>
-              </w:rPr>
-            </w:pPr>
-            <w:r>
-              <w:rPr>
-                <w:sz w:val="16"/>
-                <w:szCs w:val="16"/>
-              </w:rPr>
-              <w:t>FL</w:t>
-            </w:r>
-            <w:r>
-              <w:rPr>
-                <w:sz w:val="16"/>
-                <w:szCs w:val="16"/>
-              </w:rPr>
-              <w:t>M</w:t>
-            </w:r>
-          </w:p>
-        </w:tc>
-        <w:tc>
-          <w:tcPr>
-            <w:tcW w:w="0" w:type="auto"/>
-          </w:tcPr>
-          <w:p>
-            <w:pPr>
-              <w:jc w:val="center"/>
-              <w:rPr>
-                <w:sz w:val="16"/>
-                <w:szCs w:val="16"/>
-              </w:rPr>
-            </w:pPr>
-            <w:r>
-              <w:rPr>
-                <w:sz w:val="16"/>
-                <w:szCs w:val="16"/>
-              </w:rPr>
-              <w:t>PW</w:t>
-            </w:r>
-          </w:p>
-        </w:tc>
-        <w:tc>
-          <w:tcPr>
-            <w:tcW w:w="0" w:type="auto"/>
-          </w:tcPr>
-          <w:p>
-            <w:pPr>
-              <w:jc w:val="center"/>
-              <w:rPr>
-                <w:sz w:val="16"/>
-                <w:szCs w:val="16"/>
-              </w:rPr>
-            </w:pPr>
-            <w:r>
-              <w:rPr>
-                <w:sz w:val="16"/>
-                <w:szCs w:val="16"/>
-              </w:rPr>
-              <w:t>N</w:t>
-            </w:r>
-          </w:p>
-        </w:tc>
-        <w:tc>
-          <w:tcPr>
-            <w:tcW w:w="0" w:type="auto"/>
-          </w:tcPr>
-          <w:p>
-            <w:pPr>
-              <w:pStyle w:val="ListParagraph"/>
-              <w:numPr>
-                <w:ilvl w:val="0"/>
-                <w:numId w:val="8"/>
-              </w:numPr>
-              <w:rPr>
-                <w:sz w:val="16"/>
-                <w:szCs w:val="16"/>
-              </w:rPr>
-            </w:pPr>
-            <w:r>
-              <w:rPr>
-                <w:sz w:val="16"/>
-                <w:szCs w:val="16"/>
-              </w:rPr>
-              <w:t xml:space="preserve">Used to understand the mysteries of </w:t>
-            </w:r>
-            <w:r>
-              <w:rPr>
-                <w:b/>
-                <w:i/>
-                <w:sz w:val="16"/>
-                <w:szCs w:val="16"/>
-              </w:rPr>
-              <w:t>The Ancients</w:t>
-            </w:r>
-          </w:p>
-          <w:p>
-            <w:pPr>
-              <w:pStyle w:val="ListParagraph"/>
-              <w:numPr>
-                <w:ilvl w:val="0"/>
-                <w:numId w:val="8"/>
-              </w:numPr>
-              <w:rPr>
-                <w:sz w:val="16"/>
-                <w:szCs w:val="16"/>
-              </w:rPr>
-            </w:pPr>
-            <w:r>
-              <w:rPr>
-                <w:sz w:val="16"/>
-                <w:szCs w:val="16"/>
-              </w:rPr>
-              <w:t>Can be used to locate, or gather knowledge about an ancient site</w:t>
-            </w:r>
-          </w:p>
-          <w:p>
-            <w:pPr>
-              <w:pStyle w:val="ListParagraph"/>
-              <w:numPr>
-                <w:ilvl w:val="0"/>
-                <w:numId w:val="8"/>
-              </w:numPr>
-              <w:rPr>
-                <w:sz w:val="16"/>
-                <w:szCs w:val="16"/>
-              </w:rPr>
-            </w:pPr>
-            <w:r>
-              <w:rPr>
-                <w:sz w:val="16"/>
-                <w:szCs w:val="16"/>
-              </w:rPr>
-              <w:t>Can be used to activate ancient devices</w:t>
-            </w:r>
-          </w:p>
-        </w:tc>
-      </w:tr>
-      <w:tr>
-        <w:tc>
-          <w:tcPr>
-            <w:tcW w:w="0" w:type="auto"/>
-          </w:tcPr>
-          <w:p>
-            <w:pPr>
-              <w:rPr>
-                <w:sz w:val="16"/>
-                <w:szCs w:val="16"/>
-              </w:rPr>
-            </w:pPr>
-            <w:r>
-              <w:rPr>
-                <w:sz w:val="16"/>
-                <w:szCs w:val="16"/>
-              </w:rPr>
               <w:t>Animal Lore</w:t>
             </w:r>
           </w:p>
@@ -5066,14 +4884,7 @@
                 <w:sz w:val="16"/>
                 <w:szCs w:val="16"/>
               </w:rPr>
-              <w:t>used here represent an expert-level knowledge of a type of animal – no roll is required for informational tests and taming/training checks are +2</w:t>
-            </w:r>
-            <w:r>
-              <w:rPr>
-                <w:sz w:val="16"/>
-                <w:szCs w:val="16"/>
-              </w:rPr>
-              <w:t xml:space="preserve"> </w:t>
+              <w:t xml:space="preserve">used here represent an expert-level knowledge of a type of animal – no roll is required for informational tests and taming/training checks are +2 </w:t>
             </w:r>
             <w:r>
               <w:rPr>
@@ -5160,14 +4971,7 @@
                 <w:sz w:val="16"/>
                 <w:szCs w:val="16"/>
               </w:rPr>
-              <w:t>A</w:t>
-            </w:r>
-            <w:r>
-              <w:rPr>
-                <w:sz w:val="16"/>
-                <w:szCs w:val="16"/>
-              </w:rPr>
-              <w:t>STW</w:t>
+              <w:t>ASTW</w:t>
             </w:r>
           </w:p>
         </w:tc>
@@ -5234,28 +5038,7 @@
                 <w:sz w:val="16"/>
                 <w:szCs w:val="16"/>
               </w:rPr>
-              <w:t xml:space="preserve">Used to throw parties, </w:t>
-            </w:r>
-            <w:r>
-              <w:rPr>
-                <w:sz w:val="16"/>
-                <w:szCs w:val="16"/>
-              </w:rPr>
-              <w:t xml:space="preserve">meet </w:t>
-            </w:r>
-            <w:r>
-              <w:rPr>
-                <w:sz w:val="16"/>
-                <w:szCs w:val="16"/>
-              </w:rPr>
-              <w:t xml:space="preserve">and interact with the right </w:t>
-            </w:r>
-            <w:r>
-              <w:rPr>
-                <w:sz w:val="16"/>
-                <w:szCs w:val="16"/>
-              </w:rPr>
-              <w:t xml:space="preserve">people </w:t>
+              <w:t xml:space="preserve">Used to throw parties, meet and interact with the right people </w:t>
             </w:r>
           </w:p>
           <w:p>
@@ -5338,21 +5121,7 @@
                 <w:sz w:val="16"/>
                 <w:szCs w:val="16"/>
               </w:rPr>
-              <w:t>H</w:t>
-            </w:r>
-            <w:r>
-              <w:rPr>
-                <w:sz w:val="16"/>
-                <w:szCs w:val="16"/>
-              </w:rPr>
-              <w:t>S</w:t>
-            </w:r>
-            <w:r>
-              <w:rPr>
-                <w:sz w:val="16"/>
-                <w:szCs w:val="16"/>
-              </w:rPr>
-              <w:t>W</w:t>
+              <w:t>HSW</w:t>
             </w:r>
           </w:p>
         </w:tc>
@@ -5482,14 +5251,7 @@
                 <w:sz w:val="16"/>
                 <w:szCs w:val="16"/>
               </w:rPr>
-              <w:t>A</w:t>
-            </w:r>
-            <w:r>
-              <w:rPr>
-                <w:sz w:val="16"/>
-                <w:szCs w:val="16"/>
-              </w:rPr>
-              <w:t>S</w:t>
+              <w:t>AS</w:t>
             </w:r>
           </w:p>
         </w:tc>
@@ -5639,14 +5401,7 @@
                 <w:sz w:val="16"/>
                 <w:szCs w:val="16"/>
               </w:rPr>
-              <w:t>A</w:t>
-            </w:r>
-            <w:r>
-              <w:rPr>
-                <w:sz w:val="16"/>
-                <w:szCs w:val="16"/>
-              </w:rPr>
-              <w:t>F</w:t>
+              <w:t>AF</w:t>
             </w:r>
           </w:p>
         </w:tc>
@@ -6035,7 +5790,6 @@
                 <w:sz w:val="16"/>
                 <w:szCs w:val="16"/>
               </w:rPr>
-              <w:lastRenderedPageBreak/>
               <w:t>Etiquette</w:t>
             </w:r>
           </w:p>
@@ -6057,21 +5811,7 @@
                 <w:sz w:val="16"/>
                 <w:szCs w:val="16"/>
               </w:rPr>
-              <w:t>A</w:t>
-            </w:r>
-            <w:r>
-              <w:rPr>
-                <w:sz w:val="16"/>
-                <w:szCs w:val="16"/>
-              </w:rPr>
-              <w:t>F</w:t>
-            </w:r>
-            <w:r>
-              <w:rPr>
-                <w:sz w:val="16"/>
-                <w:szCs w:val="16"/>
-              </w:rPr>
-              <w:t>L</w:t>
+              <w:t>AFL</w:t>
             </w:r>
           </w:p>
         </w:tc>
@@ -6158,6 +5898,7 @@
                 <w:sz w:val="16"/>
                 <w:szCs w:val="16"/>
               </w:rPr>
+              <w:lastRenderedPageBreak/>
               <w:t>Used to identify and interpret heraldry and other noble symbols</w:t>
             </w:r>
           </w:p>
@@ -6178,14 +5919,7 @@
                 <w:sz w:val="16"/>
                 <w:szCs w:val="16"/>
               </w:rPr>
-              <w:t>Used to understand the lines of suc</w:t>
-            </w:r>
-            <w:r>
-              <w:rPr>
-                <w:sz w:val="16"/>
-                <w:szCs w:val="16"/>
-              </w:rPr>
-              <w:t>cession and ranks of noble titles</w:t>
+              <w:t>Used to understand the lines of succession and ranks of noble titles</w:t>
             </w:r>
           </w:p>
           <w:p>
@@ -6300,6 +6034,7 @@
                 <w:sz w:val="16"/>
                 <w:szCs w:val="16"/>
               </w:rPr>
+              <w:lastRenderedPageBreak/>
               <w:t>Gamble</w:t>
             </w:r>
           </w:p>
@@ -6431,30 +6166,10 @@
                 <w:sz w:val="16"/>
                 <w:szCs w:val="16"/>
               </w:rPr>
-              <w:t xml:space="preserve">Can be used to </w:t>
-            </w:r>
-            <w:proofErr w:type="spellStart"/>
-            <w:r>
-              <w:rPr>
-                <w:sz w:val="16"/>
-                <w:szCs w:val="16"/>
-              </w:rPr>
-              <w:t>kn</w:t>
-            </w:r>
-            <w:proofErr w:type="spellEnd"/>
-          </w:p>
-          <w:p>
-            <w:pPr>
-              <w:pStyle w:val="ListParagraph"/>
-              <w:numPr>
-                <w:ilvl w:val="0"/>
-                <w:numId w:val="16"/>
-              </w:numPr>
-              <w:rPr>
-                <w:sz w:val="16"/>
-                <w:szCs w:val="16"/>
-              </w:rPr>
-            </w:pPr>
+              <w:t>Can be used to kn</w:t>
+            </w:r>
+            <w:bookmarkStart w:id="0" w:name="_GoBack"/>
+            <w:bookmarkEnd w:id="0"/>
             <w:r>
               <w:rPr>
                 <w:sz w:val="16"/>
@@ -6809,14 +6524,7 @@
                 <w:sz w:val="16"/>
                 <w:szCs w:val="16"/>
               </w:rPr>
-              <w:t>AFL</w:t>
-            </w:r>
-            <w:r>
-              <w:rPr>
-                <w:sz w:val="16"/>
-                <w:szCs w:val="16"/>
-              </w:rPr>
-              <w:t>M</w:t>
+              <w:t>AFLM</w:t>
             </w:r>
           </w:p>
         </w:tc>
@@ -7040,21 +6748,7 @@
                 <w:sz w:val="16"/>
                 <w:szCs w:val="16"/>
               </w:rPr>
-              <w:t>A</w:t>
-            </w:r>
-            <w:r>
-              <w:rPr>
-                <w:sz w:val="16"/>
-                <w:szCs w:val="16"/>
-              </w:rPr>
-              <w:t>S</w:t>
-            </w:r>
-            <w:r>
-              <w:rPr>
-                <w:sz w:val="16"/>
-                <w:szCs w:val="16"/>
-              </w:rPr>
-              <w:t>W</w:t>
+              <w:t>ASW</w:t>
             </w:r>
           </w:p>
         </w:tc>
@@ -7187,14 +6881,7 @@
                 <w:sz w:val="16"/>
                 <w:szCs w:val="16"/>
               </w:rPr>
-              <w:t>F</w:t>
-            </w:r>
-            <w:r>
-              <w:rPr>
-                <w:sz w:val="16"/>
-                <w:szCs w:val="16"/>
-              </w:rPr>
-              <w:t>LM</w:t>
+              <w:t>FLM</w:t>
             </w:r>
           </w:p>
         </w:tc>
@@ -7340,215 +7027,6 @@
                 <w:sz w:val="16"/>
                 <w:szCs w:val="16"/>
               </w:rPr>
-              <w:t>Law</w:t>
-            </w:r>
-          </w:p>
-        </w:tc>
-        <w:tc>
-          <w:tcPr>
-            <w:tcW w:w="817" w:type="dxa"/>
-          </w:tcPr>
-          <w:p>
-            <w:pPr>
-              <w:jc w:val="center"/>
-              <w:rPr>
-                <w:sz w:val="16"/>
-                <w:szCs w:val="16"/>
-              </w:rPr>
-            </w:pPr>
-            <w:r>
-              <w:rPr>
-                <w:sz w:val="16"/>
-                <w:szCs w:val="16"/>
-              </w:rPr>
-              <w:t>A</w:t>
-            </w:r>
-            <w:r>
-              <w:rPr>
-                <w:sz w:val="16"/>
-                <w:szCs w:val="16"/>
-              </w:rPr>
-              <w:t>LT</w:t>
-            </w:r>
-          </w:p>
-        </w:tc>
-        <w:tc>
-          <w:tcPr>
-            <w:tcW w:w="0" w:type="auto"/>
-          </w:tcPr>
-          <w:p>
-            <w:pPr>
-              <w:jc w:val="center"/>
-              <w:rPr>
-                <w:sz w:val="16"/>
-                <w:szCs w:val="16"/>
-              </w:rPr>
-            </w:pPr>
-            <w:r>
-              <w:rPr>
-                <w:sz w:val="16"/>
-                <w:szCs w:val="16"/>
-              </w:rPr>
-              <w:t>CW</w:t>
-            </w:r>
-          </w:p>
-        </w:tc>
-        <w:tc>
-          <w:tcPr>
-            <w:tcW w:w="0" w:type="auto"/>
-          </w:tcPr>
-          <w:p>
-            <w:pPr>
-              <w:jc w:val="center"/>
-              <w:rPr>
-                <w:sz w:val="16"/>
-                <w:szCs w:val="16"/>
-              </w:rPr>
-            </w:pPr>
-            <w:r>
-              <w:rPr>
-                <w:sz w:val="16"/>
-                <w:szCs w:val="16"/>
-              </w:rPr>
-              <w:t>N</w:t>
-            </w:r>
-          </w:p>
-        </w:tc>
-        <w:tc>
-          <w:tcPr>
-            <w:tcW w:w="0" w:type="auto"/>
-          </w:tcPr>
-          <w:p>
-            <w:pPr>
-              <w:pStyle w:val="ListParagraph"/>
-              <w:numPr>
-                <w:ilvl w:val="0"/>
-                <w:numId w:val="20"/>
-              </w:numPr>
-              <w:rPr>
-                <w:sz w:val="16"/>
-                <w:szCs w:val="16"/>
-              </w:rPr>
-            </w:pPr>
-            <w:r>
-              <w:rPr>
-                <w:sz w:val="16"/>
-                <w:szCs w:val="16"/>
-              </w:rPr>
-              <w:t>Used to understand and navigate the laws of the land</w:t>
-            </w:r>
-            <w:r>
-              <w:rPr>
-                <w:sz w:val="16"/>
-                <w:szCs w:val="16"/>
-              </w:rPr>
-              <w:t>, including bureaucratic procedure</w:t>
-            </w:r>
-          </w:p>
-          <w:p>
-            <w:pPr>
-              <w:pStyle w:val="ListParagraph"/>
-              <w:numPr>
-                <w:ilvl w:val="0"/>
-                <w:numId w:val="20"/>
-              </w:numPr>
-              <w:rPr>
-                <w:sz w:val="16"/>
-                <w:szCs w:val="16"/>
-              </w:rPr>
-            </w:pPr>
-            <w:r>
-              <w:rPr>
-                <w:sz w:val="16"/>
-                <w:szCs w:val="16"/>
-              </w:rPr>
-              <w:t>Used to get licenses, avoid fines, represent a claimant in court, or even avoid a trial altogether</w:t>
-            </w:r>
-          </w:p>
-          <w:p>
-            <w:pPr>
-              <w:pStyle w:val="ListParagraph"/>
-              <w:numPr>
-                <w:ilvl w:val="0"/>
-                <w:numId w:val="20"/>
-              </w:numPr>
-              <w:rPr>
-                <w:sz w:val="16"/>
-                <w:szCs w:val="16"/>
-              </w:rPr>
-            </w:pPr>
-            <w:r>
-              <w:rPr>
-                <w:b/>
-                <w:i/>
-                <w:sz w:val="16"/>
-                <w:szCs w:val="16"/>
-              </w:rPr>
-              <w:t xml:space="preserve">Perks </w:t>
-            </w:r>
-            <w:r>
-              <w:rPr>
-                <w:sz w:val="16"/>
-                <w:szCs w:val="16"/>
-              </w:rPr>
-              <w:t>used here represent expert-level knowledge about a particular type of law, or a particular region’s courts – checks are +2</w:t>
-            </w:r>
-          </w:p>
-          <w:p>
-            <w:pPr>
-              <w:pStyle w:val="ListParagraph"/>
-              <w:numPr>
-                <w:ilvl w:val="0"/>
-                <w:numId w:val="20"/>
-              </w:numPr>
-              <w:rPr>
-                <w:sz w:val="16"/>
-                <w:szCs w:val="16"/>
-              </w:rPr>
-            </w:pPr>
-            <w:r>
-              <w:rPr>
-                <w:sz w:val="16"/>
-                <w:szCs w:val="16"/>
-              </w:rPr>
-              <w:t xml:space="preserve">One </w:t>
-            </w:r>
-            <w:r>
-              <w:rPr>
-                <w:b/>
-                <w:i/>
-                <w:sz w:val="16"/>
-                <w:szCs w:val="16"/>
-              </w:rPr>
-              <w:t>Perk</w:t>
-            </w:r>
-            <w:r>
-              <w:rPr>
-                <w:sz w:val="16"/>
-                <w:szCs w:val="16"/>
-              </w:rPr>
-              <w:t xml:space="preserve"> in this skill is free when the skill is chosen</w:t>
-            </w:r>
-          </w:p>
-        </w:tc>
-      </w:tr>
-      <w:tr>
-        <w:tc>
-          <w:tcPr>
-            <w:tcW w:w="0" w:type="auto"/>
-          </w:tcPr>
-          <w:p>
-            <w:pPr>
-              <w:rPr>
-                <w:sz w:val="16"/>
-                <w:szCs w:val="16"/>
-              </w:rPr>
-            </w:pPr>
-            <w:r>
-              <w:rPr>
-                <w:sz w:val="16"/>
-                <w:szCs w:val="16"/>
-              </w:rPr>
               <w:t>Locks</w:t>
             </w:r>
           </w:p>
@@ -7680,21 +7158,7 @@
                 <w:sz w:val="16"/>
                 <w:szCs w:val="16"/>
               </w:rPr>
-              <w:t>FH</w:t>
-            </w:r>
-            <w:r>
-              <w:rPr>
-                <w:sz w:val="16"/>
-                <w:szCs w:val="16"/>
-              </w:rPr>
-              <w:t>L</w:t>
-            </w:r>
-            <w:r>
-              <w:rPr>
-                <w:sz w:val="16"/>
-                <w:szCs w:val="16"/>
-              </w:rPr>
-              <w:t>W</w:t>
+              <w:t>FHLW</w:t>
             </w:r>
           </w:p>
         </w:tc>
@@ -7983,21 +7447,7 @@
                 <w:sz w:val="16"/>
                 <w:szCs w:val="16"/>
               </w:rPr>
-              <w:t>H</w:t>
-            </w:r>
-            <w:r>
-              <w:rPr>
-                <w:sz w:val="16"/>
-                <w:szCs w:val="16"/>
-              </w:rPr>
-              <w:t>LT</w:t>
-            </w:r>
-            <w:r>
-              <w:rPr>
-                <w:sz w:val="16"/>
-                <w:szCs w:val="16"/>
-              </w:rPr>
-              <w:t>W</w:t>
+              <w:t>HLTW</w:t>
             </w:r>
           </w:p>
         </w:tc>
@@ -8156,14 +7606,7 @@
                 <w:sz w:val="16"/>
                 <w:szCs w:val="16"/>
               </w:rPr>
-              <w:t>AF</w:t>
-            </w:r>
-            <w:r>
-              <w:rPr>
-                <w:sz w:val="16"/>
-                <w:szCs w:val="16"/>
-              </w:rPr>
-              <w:t>S</w:t>
+              <w:t>AFS</w:t>
             </w:r>
           </w:p>
         </w:tc>
@@ -8273,14 +7716,7 @@
                 <w:sz w:val="16"/>
                 <w:szCs w:val="16"/>
               </w:rPr>
-              <w:t>AH</w:t>
-            </w:r>
-            <w:r>
-              <w:rPr>
-                <w:sz w:val="16"/>
-                <w:szCs w:val="16"/>
-              </w:rPr>
-              <w:t>W</w:t>
+              <w:t>AHW</w:t>
             </w:r>
           </w:p>
         </w:tc>
@@ -8390,14 +7826,7 @@
                 <w:sz w:val="16"/>
                 <w:szCs w:val="16"/>
               </w:rPr>
-              <w:t>F</w:t>
-            </w:r>
-            <w:r>
-              <w:rPr>
-                <w:sz w:val="16"/>
-                <w:szCs w:val="16"/>
-              </w:rPr>
-              <w:t>LM</w:t>
+              <w:t>FLM</w:t>
             </w:r>
           </w:p>
         </w:tc>
@@ -8484,14 +7913,7 @@
                 <w:sz w:val="16"/>
                 <w:szCs w:val="16"/>
               </w:rPr>
-              <w:t xml:space="preserve">Used to </w:t>
-            </w:r>
-            <w:r>
-              <w:rPr>
-                <w:sz w:val="16"/>
-                <w:szCs w:val="16"/>
-              </w:rPr>
-              <w:t>know about the powers/spells in a given rune</w:t>
+              <w:t>Used to know about the powers/spells in a given rune</w:t>
             </w:r>
           </w:p>
           <w:p>
@@ -9031,14 +8453,7 @@
                 <w:sz w:val="16"/>
                 <w:szCs w:val="16"/>
               </w:rPr>
-              <w:t>A</w:t>
-            </w:r>
-            <w:r>
-              <w:rPr>
-                <w:sz w:val="16"/>
-                <w:szCs w:val="16"/>
-              </w:rPr>
-              <w:t>S</w:t>
+              <w:t>AS</w:t>
             </w:r>
           </w:p>
         </w:tc>
@@ -9166,7 +8581,6 @@
                 <w:sz w:val="16"/>
                 <w:szCs w:val="16"/>
               </w:rPr>
-              <w:lastRenderedPageBreak/>
               <w:t>Can be used to gain information about criminal activity</w:t>
             </w:r>
           </w:p>
@@ -9189,7 +8603,6 @@
                 <w:sz w:val="16"/>
                 <w:szCs w:val="16"/>
               </w:rPr>
-              <w:lastRenderedPageBreak/>
               <w:t>Survival</w:t>
             </w:r>
           </w:p>
@@ -9211,14 +8624,7 @@
                 <w:sz w:val="16"/>
                 <w:szCs w:val="16"/>
               </w:rPr>
-              <w:t>H</w:t>
-            </w:r>
-            <w:r>
-              <w:rPr>
-                <w:sz w:val="16"/>
-                <w:szCs w:val="16"/>
-              </w:rPr>
-              <w:t>W</w:t>
+              <w:t>HW</w:t>
             </w:r>
           </w:p>
         </w:tc>
@@ -9433,14 +8839,7 @@
                 <w:sz w:val="16"/>
                 <w:szCs w:val="16"/>
               </w:rPr>
-              <w:t>H</w:t>
-            </w:r>
-            <w:r>
-              <w:rPr>
-                <w:sz w:val="16"/>
-                <w:szCs w:val="16"/>
-              </w:rPr>
-              <w:t>W</w:t>
+              <w:t>HW</w:t>
             </w:r>
           </w:p>
         </w:tc>
@@ -9550,14 +8949,7 @@
                 <w:sz w:val="16"/>
                 <w:szCs w:val="16"/>
               </w:rPr>
-              <w:t>A</w:t>
-            </w:r>
-            <w:r>
-              <w:rPr>
-                <w:sz w:val="16"/>
-                <w:szCs w:val="16"/>
-              </w:rPr>
-              <w:t>W</w:t>
+              <w:t>AW</w:t>
             </w:r>
           </w:p>
         </w:tc>
@@ -9653,6 +9045,7 @@
                 <w:sz w:val="16"/>
                 <w:szCs w:val="16"/>
               </w:rPr>
+              <w:lastRenderedPageBreak/>
               <w:t>TP are used to give bonuses to allies during combat, learn enemy statistics, allow special maneuvers, gain party inspiration</w:t>
             </w:r>
           </w:p>
@@ -9675,6 +9068,7 @@
                 <w:sz w:val="16"/>
                 <w:szCs w:val="16"/>
               </w:rPr>
+              <w:lastRenderedPageBreak/>
               <w:t>Theology</w:t>
             </w:r>
           </w:p>
@@ -9696,14 +9090,7 @@
                 <w:sz w:val="16"/>
                 <w:szCs w:val="16"/>
               </w:rPr>
-              <w:t>F</w:t>
-            </w:r>
-            <w:r>
-              <w:rPr>
-                <w:sz w:val="16"/>
-                <w:szCs w:val="16"/>
-              </w:rPr>
-              <w:t>L</w:t>
+              <w:t>FL</w:t>
             </w:r>
           </w:p>
         </w:tc>
@@ -9869,14 +9256,7 @@
                 <w:sz w:val="16"/>
                 <w:szCs w:val="16"/>
               </w:rPr>
-              <w:t>A</w:t>
-            </w:r>
-            <w:r>
-              <w:rPr>
-                <w:sz w:val="16"/>
-                <w:szCs w:val="16"/>
-              </w:rPr>
-              <w:t>T</w:t>
+              <w:t>AT</w:t>
             </w:r>
           </w:p>
         </w:tc>

--- a/RBNew/RBNext.docx
+++ b/RBNew/RBNext.docx
@@ -8,14 +8,12 @@
           <w:b/>
         </w:rPr>
       </w:pPr>
-      <w:proofErr w:type="spellStart"/>
       <w:r>
         <w:rPr>
           <w:b/>
         </w:rPr>
         <w:t>Runebearer</w:t>
       </w:r>
-      <w:proofErr w:type="spellEnd"/>
       <w:r>
         <w:rPr>
           <w:b/>
@@ -3998,17 +3996,8 @@
                 <w:sz w:val="16"/>
                 <w:szCs w:val="16"/>
               </w:rPr>
-              <w:t>Thrown weapons – features fast attacks</w:t>
-            </w:r>
-            <w:proofErr w:type="gramStart"/>
-            <w:r>
-              <w:rPr>
-                <w:sz w:val="16"/>
-                <w:szCs w:val="16"/>
-              </w:rPr>
-              <w:t>, ???</w:t>
-            </w:r>
-            <w:proofErr w:type="gramEnd"/>
+              <w:t>Thrown weapons – features fast attacks, ???</w:t>
+            </w:r>
           </w:p>
         </w:tc>
       </w:tr>
@@ -4038,6 +4027,16 @@
         </w:rPr>
         <w:t>Anthian Skills</w:t>
       </w:r>
+      <w:r>
+        <w:rPr>
+          <w:b/>
+          <w:sz w:val="18"/>
+          <w:szCs w:val="18"/>
+        </w:rPr>
+        <w:t xml:space="preserve"> (Default: N = None; U = Untrained; T = Trained)</w:t>
+      </w:r>
+      <w:bookmarkStart w:id="0" w:name="_GoBack"/>
+      <w:bookmarkEnd w:id="0"/>
     </w:p>
     <w:tbl>
       <w:tblPr>
@@ -6166,16 +6165,7 @@
                 <w:sz w:val="16"/>
                 <w:szCs w:val="16"/>
               </w:rPr>
-              <w:t>Can be used to kn</w:t>
-            </w:r>
-            <w:bookmarkStart w:id="0" w:name="_GoBack"/>
-            <w:bookmarkEnd w:id="0"/>
-            <w:r>
-              <w:rPr>
-                <w:sz w:val="16"/>
-                <w:szCs w:val="16"/>
-              </w:rPr>
-              <w:t>ow/quickly learn the rules to unfamiliar games</w:t>
+              <w:t>Can be used to know/quickly learn the rules to unfamiliar games</w:t>
             </w:r>
           </w:p>
         </w:tc>
@@ -6651,25 +6641,7 @@
                 <w:sz w:val="16"/>
                 <w:szCs w:val="16"/>
               </w:rPr>
-              <w:t xml:space="preserve">(Ex. History of Salem, or History of the </w:t>
-            </w:r>
-            <w:proofErr w:type="spellStart"/>
-            <w:r>
-              <w:rPr>
-                <w:i/>
-                <w:sz w:val="16"/>
-                <w:szCs w:val="16"/>
-              </w:rPr>
-              <w:t>Terzani</w:t>
-            </w:r>
-            <w:proofErr w:type="spellEnd"/>
-            <w:r>
-              <w:rPr>
-                <w:i/>
-                <w:sz w:val="16"/>
-                <w:szCs w:val="16"/>
-              </w:rPr>
-              <w:t xml:space="preserve"> Clan)</w:t>
+              <w:t>(Ex. History of Salem, or History of the Terzani Clan)</w:t>
             </w:r>
           </w:p>
           <w:p>
